--- a/ПРО-232б Смольников Силантьев Отчет ЛР5.docx
+++ b/ПРО-232б Смольников Силантьев Отчет ЛР5.docx
@@ -297,14 +297,7 @@
       </w:r>
       <w:r>
         <w:tab/>
-      </w:r>
-      <w:proofErr w:type="gramStart"/>
-      <w:r>
-        <w:t>Б.С.</w:t>
-      </w:r>
-      <w:proofErr w:type="gramEnd"/>
-      <w:r>
-        <w:t xml:space="preserve"> Юдинцев</w:t>
+        <w:t>Б.С. Юдинцев</w:t>
       </w:r>
     </w:p>
     <w:p>
@@ -350,31 +343,7 @@
         <w:ind w:left="-567" w:firstLine="425"/>
       </w:pPr>
       <w:r>
-        <w:t xml:space="preserve">1) Ознакомиться с кодом и структурой веб-приложения (см. пример приложения Python </w:t>
-      </w:r>
-      <w:proofErr w:type="spellStart"/>
-      <w:r>
-        <w:t>Flask</w:t>
-      </w:r>
-      <w:proofErr w:type="spellEnd"/>
-      <w:r>
-        <w:t xml:space="preserve"> в папке pikpo5_python_flask). Для выполнения лабораторной работы в качестве альтернативного веб-фреймворка можно также использовать платформу </w:t>
-      </w:r>
-      <w:proofErr w:type="spellStart"/>
-      <w:r>
-        <w:t>NodeJS</w:t>
-      </w:r>
-      <w:proofErr w:type="spellEnd"/>
-      <w:r>
-        <w:t xml:space="preserve"> (см. пример приложения </w:t>
-      </w:r>
-      <w:proofErr w:type="spellStart"/>
-      <w:r>
-        <w:t>NodeJS</w:t>
-      </w:r>
-      <w:proofErr w:type="spellEnd"/>
-      <w:r>
-        <w:t xml:space="preserve"> Express в папке pikpo5_nodejs_express). </w:t>
+        <w:t xml:space="preserve">1) Ознакомиться с кодом и структурой веб-приложения (см. пример приложения Python Flask в папке pikpo5_python_flask). Для выполнения лабораторной работы в качестве альтернативного веб-фреймворка можно также использовать платформу NodeJS (см. пример приложения NodeJS Express в папке pikpo5_nodejs_express). </w:t>
       </w:r>
     </w:p>
     <w:p>
@@ -383,15 +352,7 @@
         <w:ind w:left="-567" w:firstLine="425"/>
       </w:pPr>
       <w:r>
-        <w:t xml:space="preserve">2) Реализовать методы (запросы) для выборки необходимых данных из БД для </w:t>
-      </w:r>
-      <w:proofErr w:type="spellStart"/>
-      <w:r>
-        <w:t>webприложения</w:t>
-      </w:r>
-      <w:proofErr w:type="spellEnd"/>
-      <w:r>
-        <w:t xml:space="preserve">. </w:t>
+        <w:t xml:space="preserve">2) Реализовать методы (запросы) для выборки необходимых данных из БД для webприложения. </w:t>
       </w:r>
     </w:p>
     <w:p>
@@ -400,23 +361,7 @@
         <w:ind w:left="-567" w:firstLine="425"/>
       </w:pPr>
       <w:r>
-        <w:t xml:space="preserve">3) Используя встроенный </w:t>
-      </w:r>
-      <w:proofErr w:type="spellStart"/>
-      <w:r>
-        <w:t>шаблонизатор</w:t>
-      </w:r>
-      <w:proofErr w:type="spellEnd"/>
-      <w:r>
-        <w:t xml:space="preserve"> веб-страниц, реализовать вставку данных в ваши </w:t>
-      </w:r>
-      <w:proofErr w:type="spellStart"/>
-      <w:r>
-        <w:t>html</w:t>
-      </w:r>
-      <w:proofErr w:type="spellEnd"/>
-      <w:r>
-        <w:t xml:space="preserve">-страницы (в соответствии с дизайном веб-страниц, созданных в ходе выполнения лабораторной работы №4). </w:t>
+        <w:t xml:space="preserve">3) Используя встроенный шаблонизатор веб-страниц, реализовать вставку данных в ваши html-страницы (в соответствии с дизайном веб-страниц, созданных в ходе выполнения лабораторной работы №4). </w:t>
       </w:r>
     </w:p>
     <w:p>
@@ -609,14 +554,36 @@
       <w:r>
         <w:t xml:space="preserve">Рисунок </w:t>
       </w:r>
-      <w:fldSimple w:instr=" SEQ Рисунок \* ARABIC \s 1 ">
-        <w:r>
-          <w:rPr>
-            <w:noProof/>
-          </w:rPr>
-          <w:t>1</w:t>
-        </w:r>
-      </w:fldSimple>
+      <w:r>
+        <w:rPr>
+          <w:i/>
+          <w:iCs/>
+        </w:rPr>
+        <w:fldChar w:fldCharType="begin"/>
+      </w:r>
+      <w:r>
+        <w:instrText xml:space="preserve"> SEQ Рисунок \* ARABIC \s 1 </w:instrText>
+      </w:r>
+      <w:r>
+        <w:rPr>
+          <w:i/>
+          <w:iCs/>
+        </w:rPr>
+        <w:fldChar w:fldCharType="separate"/>
+      </w:r>
+      <w:r>
+        <w:rPr>
+          <w:noProof/>
+        </w:rPr>
+        <w:t>1</w:t>
+      </w:r>
+      <w:r>
+        <w:rPr>
+          <w:i/>
+          <w:iCs/>
+        </w:rPr>
+        <w:fldChar w:fldCharType="end"/>
+      </w:r>
       <w:r>
         <w:rPr>
           <w:i/>
@@ -852,6 +819,7 @@
           <w:rFonts w:ascii="Times New Roman" w:hAnsi="Times New Roman"/>
           <w:sz w:val="28"/>
           <w:szCs w:val="28"/>
+          <w:u w:val="single"/>
         </w:rPr>
       </w:pPr>
       <w:r>
@@ -868,7 +836,7 @@
           <w:sz w:val="28"/>
           <w:szCs w:val="28"/>
         </w:rPr>
-        <w:t>реализовали веб-приложение с возможностью сортировки данных</w:t>
+        <w:t>реализовали веб-приложение с возможностью сортиро</w:t>
       </w:r>
       <w:r>
         <w:rPr>
@@ -876,7 +844,41 @@
           <w:sz w:val="28"/>
           <w:szCs w:val="28"/>
         </w:rPr>
-        <w:t>.</w:t>
+        <w:t>вки данных по возрастанию и убыванию.</w:t>
+      </w:r>
+      <w:r>
+        <w:rPr>
+          <w:rFonts w:ascii="Times New Roman" w:eastAsiaTheme="minorHAnsi" w:hAnsi="Times New Roman"/>
+          <w:sz w:val="28"/>
+          <w:szCs w:val="28"/>
+          <w:lang w:eastAsia="en-US"/>
+        </w:rPr>
+        <w:t xml:space="preserve"> </w:t>
+      </w:r>
+      <w:r>
+        <w:rPr>
+          <w:rFonts w:ascii="Times New Roman" w:hAnsi="Times New Roman"/>
+          <w:sz w:val="28"/>
+          <w:szCs w:val="28"/>
+        </w:rPr>
+        <w:t xml:space="preserve">Код программы загружен на </w:t>
+      </w:r>
+      <w:r>
+        <w:rPr>
+          <w:rFonts w:ascii="Times New Roman" w:hAnsi="Times New Roman"/>
+          <w:sz w:val="28"/>
+          <w:szCs w:val="28"/>
+          <w:lang w:val="en-US"/>
+        </w:rPr>
+        <w:t>GitHub</w:t>
+      </w:r>
+      <w:r>
+        <w:rPr>
+          <w:rFonts w:ascii="Times New Roman" w:hAnsi="Times New Roman"/>
+          <w:sz w:val="28"/>
+          <w:szCs w:val="28"/>
+        </w:rPr>
+        <w:t>: https://github.com/onetosha/PIKPO-LR4</w:t>
       </w:r>
     </w:p>
     <w:p>
@@ -972,79 +974,21 @@
         <w:rPr>
           <w:lang w:val="en-US" w:eastAsia="ru-RU"/>
         </w:rPr>
-        <w:t>&lt;script type="text/</w:t>
-      </w:r>
-      <w:proofErr w:type="spellStart"/>
-      <w:r>
-        <w:rPr>
-          <w:lang w:val="en-US" w:eastAsia="ru-RU"/>
-        </w:rPr>
-        <w:t>javascript</w:t>
-      </w:r>
-      <w:proofErr w:type="spellEnd"/>
-      <w:r>
-        <w:rPr>
-          <w:lang w:val="en-US" w:eastAsia="ru-RU"/>
-        </w:rPr>
-        <w:t>"&gt;</w:t>
-      </w:r>
-    </w:p>
-    <w:p>
-      <w:pPr>
-        <w:pStyle w:val="a0"/>
-        <w:rPr>
-          <w:lang w:val="en-US" w:eastAsia="ru-RU"/>
-        </w:rPr>
-      </w:pPr>
-      <w:r>
-        <w:rPr>
-          <w:lang w:val="en-US" w:eastAsia="ru-RU"/>
-        </w:rPr>
-        <w:t xml:space="preserve">    var </w:t>
-      </w:r>
-      <w:proofErr w:type="spellStart"/>
-      <w:r>
-        <w:rPr>
-          <w:lang w:val="en-US" w:eastAsia="ru-RU"/>
-        </w:rPr>
-        <w:t>sel</w:t>
-      </w:r>
-      <w:proofErr w:type="spellEnd"/>
-      <w:r>
-        <w:rPr>
-          <w:lang w:val="en-US" w:eastAsia="ru-RU"/>
-        </w:rPr>
-        <w:t xml:space="preserve"> = </w:t>
-      </w:r>
-      <w:proofErr w:type="spellStart"/>
-      <w:proofErr w:type="gramStart"/>
-      <w:r>
-        <w:rPr>
-          <w:lang w:val="en-US" w:eastAsia="ru-RU"/>
-        </w:rPr>
-        <w:t>document.getElementById</w:t>
-      </w:r>
-      <w:proofErr w:type="spellEnd"/>
-      <w:proofErr w:type="gramEnd"/>
-      <w:r>
-        <w:rPr>
-          <w:lang w:val="en-US" w:eastAsia="ru-RU"/>
-        </w:rPr>
-        <w:t>("</w:t>
-      </w:r>
-      <w:proofErr w:type="spellStart"/>
-      <w:r>
-        <w:rPr>
-          <w:lang w:val="en-US" w:eastAsia="ru-RU"/>
-        </w:rPr>
-        <w:t>setyear</w:t>
-      </w:r>
-      <w:proofErr w:type="spellEnd"/>
-      <w:r>
-        <w:rPr>
-          <w:lang w:val="en-US" w:eastAsia="ru-RU"/>
-        </w:rPr>
-        <w:t>");</w:t>
+        <w:t>&lt;script type="text/javascript"&gt;</w:t>
+      </w:r>
+    </w:p>
+    <w:p>
+      <w:pPr>
+        <w:pStyle w:val="a0"/>
+        <w:rPr>
+          <w:lang w:val="en-US" w:eastAsia="ru-RU"/>
+        </w:rPr>
+      </w:pPr>
+      <w:r>
+        <w:rPr>
+          <w:lang w:val="en-US" w:eastAsia="ru-RU"/>
+        </w:rPr>
+        <w:t xml:space="preserve">    var sel = document.getElementById("setyear");</w:t>
       </w:r>
     </w:p>
     <w:p>
@@ -1086,29 +1030,7 @@
         <w:rPr>
           <w:lang w:val="en-US" w:eastAsia="ru-RU"/>
         </w:rPr>
-        <w:t xml:space="preserve">        &lt;p&gt;{{</w:t>
-      </w:r>
-      <w:proofErr w:type="spellStart"/>
-      <w:r>
-        <w:rPr>
-          <w:lang w:val="en-US" w:eastAsia="ru-RU"/>
-        </w:rPr>
-        <w:t>sel</w:t>
-      </w:r>
-      <w:proofErr w:type="spellEnd"/>
-      <w:proofErr w:type="gramStart"/>
-      <w:r>
-        <w:rPr>
-          <w:lang w:val="en-US" w:eastAsia="ru-RU"/>
-        </w:rPr>
-        <w:t>}}&lt;</w:t>
-      </w:r>
-      <w:proofErr w:type="gramEnd"/>
-      <w:r>
-        <w:rPr>
-          <w:lang w:val="en-US" w:eastAsia="ru-RU"/>
-        </w:rPr>
-        <w:t>/p&gt;</w:t>
+        <w:t xml:space="preserve">        &lt;p&gt;{{sel}}&lt;/p&gt;</w:t>
       </w:r>
     </w:p>
     <w:p>
@@ -1150,21 +1072,7 @@
         <w:rPr>
           <w:lang w:val="en-US" w:eastAsia="ru-RU"/>
         </w:rPr>
-        <w:t xml:space="preserve">                &lt;</w:t>
-      </w:r>
-      <w:proofErr w:type="spellStart"/>
-      <w:r>
-        <w:rPr>
-          <w:lang w:val="en-US" w:eastAsia="ru-RU"/>
-        </w:rPr>
-        <w:t>th</w:t>
-      </w:r>
-      <w:proofErr w:type="spellEnd"/>
-      <w:r>
-        <w:rPr>
-          <w:lang w:val="en-US" w:eastAsia="ru-RU"/>
-        </w:rPr>
-        <w:t>&gt;</w:t>
+        <w:t xml:space="preserve">                &lt;th&gt;</w:t>
       </w:r>
       <w:r>
         <w:rPr>
@@ -1176,21 +1084,7 @@
         <w:rPr>
           <w:lang w:val="en-US" w:eastAsia="ru-RU"/>
         </w:rPr>
-        <w:t>&lt;/</w:t>
-      </w:r>
-      <w:proofErr w:type="spellStart"/>
-      <w:r>
-        <w:rPr>
-          <w:lang w:val="en-US" w:eastAsia="ru-RU"/>
-        </w:rPr>
-        <w:t>th</w:t>
-      </w:r>
-      <w:proofErr w:type="spellEnd"/>
-      <w:r>
-        <w:rPr>
-          <w:lang w:val="en-US" w:eastAsia="ru-RU"/>
-        </w:rPr>
-        <w:t>&gt;</w:t>
+        <w:t>&lt;/th&gt;</w:t>
       </w:r>
     </w:p>
     <w:p>
@@ -1210,63 +1104,7 @@
         <w:rPr>
           <w:lang w:eastAsia="ru-RU"/>
         </w:rPr>
-        <w:t>&lt;</w:t>
-      </w:r>
-      <w:proofErr w:type="spellStart"/>
-      <w:r>
-        <w:rPr>
-          <w:lang w:eastAsia="ru-RU"/>
-        </w:rPr>
-        <w:t>th</w:t>
-      </w:r>
-      <w:proofErr w:type="spellEnd"/>
-      <w:r>
-        <w:rPr>
-          <w:lang w:eastAsia="ru-RU"/>
-        </w:rPr>
-        <w:t>&gt;Кол-во вырубленного леса в кубометрах ({{</w:t>
-      </w:r>
-      <w:proofErr w:type="spellStart"/>
-      <w:r>
-        <w:rPr>
-          <w:lang w:eastAsia="ru-RU"/>
-        </w:rPr>
-        <w:t>year</w:t>
-      </w:r>
-      <w:proofErr w:type="spellEnd"/>
-      <w:r>
-        <w:rPr>
-          <w:lang w:eastAsia="ru-RU"/>
-        </w:rPr>
-        <w:t>}</w:t>
-      </w:r>
-      <w:proofErr w:type="gramStart"/>
-      <w:r>
-        <w:rPr>
-          <w:lang w:eastAsia="ru-RU"/>
-        </w:rPr>
-        <w:t>})&lt;</w:t>
-      </w:r>
-      <w:proofErr w:type="gramEnd"/>
-      <w:r>
-        <w:rPr>
-          <w:lang w:eastAsia="ru-RU"/>
-        </w:rPr>
-        <w:t>/</w:t>
-      </w:r>
-      <w:proofErr w:type="spellStart"/>
-      <w:r>
-        <w:rPr>
-          <w:lang w:eastAsia="ru-RU"/>
-        </w:rPr>
-        <w:t>th</w:t>
-      </w:r>
-      <w:proofErr w:type="spellEnd"/>
-      <w:r>
-        <w:rPr>
-          <w:lang w:eastAsia="ru-RU"/>
-        </w:rPr>
-        <w:t>&gt;</w:t>
+        <w:t>&lt;th&gt;Кол-во вырубленного леса в кубометрах ({{year}})&lt;/th&gt;</w:t>
       </w:r>
     </w:p>
     <w:p>
@@ -1300,21 +1138,7 @@
         <w:rPr>
           <w:lang w:val="en-US" w:eastAsia="ru-RU"/>
         </w:rPr>
-        <w:t xml:space="preserve">            &lt;</w:t>
-      </w:r>
-      <w:proofErr w:type="spellStart"/>
-      <w:r>
-        <w:rPr>
-          <w:lang w:val="en-US" w:eastAsia="ru-RU"/>
-        </w:rPr>
-        <w:t>tbody</w:t>
-      </w:r>
-      <w:proofErr w:type="spellEnd"/>
-      <w:r>
-        <w:rPr>
-          <w:lang w:val="en-US" w:eastAsia="ru-RU"/>
-        </w:rPr>
-        <w:t>&gt;</w:t>
+        <w:t xml:space="preserve">            &lt;tbody&gt;</w:t>
       </w:r>
     </w:p>
     <w:p>
@@ -1342,29 +1166,7 @@
         <w:rPr>
           <w:lang w:val="en-US" w:eastAsia="ru-RU"/>
         </w:rPr>
-        <w:t xml:space="preserve">                &lt;select id="</w:t>
-      </w:r>
-      <w:proofErr w:type="spellStart"/>
-      <w:r>
-        <w:rPr>
-          <w:lang w:val="en-US" w:eastAsia="ru-RU"/>
-        </w:rPr>
-        <w:t>selectyear</w:t>
-      </w:r>
-      <w:proofErr w:type="spellEnd"/>
-      <w:proofErr w:type="gramStart"/>
-      <w:r>
-        <w:rPr>
-          <w:lang w:val="en-US" w:eastAsia="ru-RU"/>
-        </w:rPr>
-        <w:t>"  class</w:t>
-      </w:r>
-      <w:proofErr w:type="gramEnd"/>
-      <w:r>
-        <w:rPr>
-          <w:lang w:val="en-US" w:eastAsia="ru-RU"/>
-        </w:rPr>
-        <w:t>="form-control" title="year" name="year" required&gt;</w:t>
+        <w:t xml:space="preserve">                &lt;select id="selectyear"  class="form-control" title="year" name="year" required&gt;</w:t>
       </w:r>
     </w:p>
     <w:p>
@@ -1392,49 +1194,21 @@
         <w:rPr>
           <w:lang w:val="en-US" w:eastAsia="ru-RU"/>
         </w:rPr>
-        <w:t xml:space="preserve">                    &lt;option value=1991 name="1991" id="1991</w:t>
-      </w:r>
-      <w:proofErr w:type="gramStart"/>
-      <w:r>
-        <w:rPr>
-          <w:lang w:val="en-US" w:eastAsia="ru-RU"/>
-        </w:rPr>
-        <w:t>"  {</w:t>
-      </w:r>
-      <w:proofErr w:type="gramEnd"/>
-      <w:r>
-        <w:rPr>
-          <w:lang w:val="en-US" w:eastAsia="ru-RU"/>
-        </w:rPr>
-        <w:t>% if year==1991 %} selected {% endif %} &gt;1991&lt;/option&gt;</w:t>
-      </w:r>
-    </w:p>
-    <w:p>
-      <w:pPr>
-        <w:pStyle w:val="a0"/>
-        <w:rPr>
-          <w:lang w:val="en-US" w:eastAsia="ru-RU"/>
-        </w:rPr>
-      </w:pPr>
-      <w:r>
-        <w:rPr>
-          <w:lang w:val="en-US" w:eastAsia="ru-RU"/>
-        </w:rPr>
-        <w:t xml:space="preserve">                    &lt;option value=1992 name="1992" id="1992</w:t>
-      </w:r>
-      <w:proofErr w:type="gramStart"/>
-      <w:r>
-        <w:rPr>
-          <w:lang w:val="en-US" w:eastAsia="ru-RU"/>
-        </w:rPr>
-        <w:t>"  {</w:t>
-      </w:r>
-      <w:proofErr w:type="gramEnd"/>
-      <w:r>
-        <w:rPr>
-          <w:lang w:val="en-US" w:eastAsia="ru-RU"/>
-        </w:rPr>
-        <w:t>% if year==1992 %} selected {% endif %} &gt;1992&lt;/option&gt;</w:t>
+        <w:t xml:space="preserve">                    &lt;option value=1991 name="1991" id="1991"  {% if year==1991 %} selected {% endif %} &gt;1991&lt;/option&gt;</w:t>
+      </w:r>
+    </w:p>
+    <w:p>
+      <w:pPr>
+        <w:pStyle w:val="a0"/>
+        <w:rPr>
+          <w:lang w:val="en-US" w:eastAsia="ru-RU"/>
+        </w:rPr>
+      </w:pPr>
+      <w:r>
+        <w:rPr>
+          <w:lang w:val="en-US" w:eastAsia="ru-RU"/>
+        </w:rPr>
+        <w:t xml:space="preserve">                    &lt;option value=1992 name="1992" id="1992"  {% if year==1992 %} selected {% endif %} &gt;1992&lt;/option&gt;</w:t>
       </w:r>
     </w:p>
     <w:p>
@@ -1449,413 +1223,203 @@
           <w:lang w:val="en-US" w:eastAsia="ru-RU"/>
         </w:rPr>
         <w:lastRenderedPageBreak/>
-        <w:t xml:space="preserve">                    &lt;option value=1993 name="1993" id="1993</w:t>
-      </w:r>
-      <w:proofErr w:type="gramStart"/>
-      <w:r>
-        <w:rPr>
-          <w:lang w:val="en-US" w:eastAsia="ru-RU"/>
-        </w:rPr>
-        <w:t>"  {</w:t>
-      </w:r>
-      <w:proofErr w:type="gramEnd"/>
-      <w:r>
-        <w:rPr>
-          <w:lang w:val="en-US" w:eastAsia="ru-RU"/>
-        </w:rPr>
-        <w:t>% if year==1993 %} selected {% endif %} &gt;1993&lt;/option&gt;</w:t>
-      </w:r>
-    </w:p>
-    <w:p>
-      <w:pPr>
-        <w:pStyle w:val="a0"/>
-        <w:rPr>
-          <w:lang w:val="en-US" w:eastAsia="ru-RU"/>
-        </w:rPr>
-      </w:pPr>
-      <w:r>
-        <w:rPr>
-          <w:lang w:val="en-US" w:eastAsia="ru-RU"/>
-        </w:rPr>
-        <w:t xml:space="preserve">                    &lt;option value=1994 name="1994" id="1994</w:t>
-      </w:r>
-      <w:proofErr w:type="gramStart"/>
-      <w:r>
-        <w:rPr>
-          <w:lang w:val="en-US" w:eastAsia="ru-RU"/>
-        </w:rPr>
-        <w:t>"  {</w:t>
-      </w:r>
-      <w:proofErr w:type="gramEnd"/>
-      <w:r>
-        <w:rPr>
-          <w:lang w:val="en-US" w:eastAsia="ru-RU"/>
-        </w:rPr>
-        <w:t>% if year==1994 %} selected {% endif %} &gt;1994&lt;/option&gt;</w:t>
-      </w:r>
-    </w:p>
-    <w:p>
-      <w:pPr>
-        <w:pStyle w:val="a0"/>
-        <w:rPr>
-          <w:lang w:val="en-US" w:eastAsia="ru-RU"/>
-        </w:rPr>
-      </w:pPr>
-      <w:r>
-        <w:rPr>
-          <w:lang w:val="en-US" w:eastAsia="ru-RU"/>
-        </w:rPr>
-        <w:t xml:space="preserve">                    &lt;option value=1995 name="1995" id="1995</w:t>
-      </w:r>
-      <w:proofErr w:type="gramStart"/>
-      <w:r>
-        <w:rPr>
-          <w:lang w:val="en-US" w:eastAsia="ru-RU"/>
-        </w:rPr>
-        <w:t>"  {</w:t>
-      </w:r>
-      <w:proofErr w:type="gramEnd"/>
-      <w:r>
-        <w:rPr>
-          <w:lang w:val="en-US" w:eastAsia="ru-RU"/>
-        </w:rPr>
-        <w:t>% if year==1995 %} selected {% endif %} &gt;1995&lt;/option&gt;</w:t>
-      </w:r>
-    </w:p>
-    <w:p>
-      <w:pPr>
-        <w:pStyle w:val="a0"/>
-        <w:rPr>
-          <w:lang w:val="en-US" w:eastAsia="ru-RU"/>
-        </w:rPr>
-      </w:pPr>
-      <w:r>
-        <w:rPr>
-          <w:lang w:val="en-US" w:eastAsia="ru-RU"/>
-        </w:rPr>
-        <w:t xml:space="preserve">                    &lt;option value=1996 name="1996" id="1996</w:t>
-      </w:r>
-      <w:proofErr w:type="gramStart"/>
-      <w:r>
-        <w:rPr>
-          <w:lang w:val="en-US" w:eastAsia="ru-RU"/>
-        </w:rPr>
-        <w:t>"  {</w:t>
-      </w:r>
-      <w:proofErr w:type="gramEnd"/>
-      <w:r>
-        <w:rPr>
-          <w:lang w:val="en-US" w:eastAsia="ru-RU"/>
-        </w:rPr>
-        <w:t>% if year==1996 %} selected {% endif %} &gt;1996&lt;/option&gt;</w:t>
-      </w:r>
-    </w:p>
-    <w:p>
-      <w:pPr>
-        <w:pStyle w:val="a0"/>
-        <w:rPr>
-          <w:lang w:val="en-US" w:eastAsia="ru-RU"/>
-        </w:rPr>
-      </w:pPr>
-      <w:r>
-        <w:rPr>
-          <w:lang w:val="en-US" w:eastAsia="ru-RU"/>
-        </w:rPr>
-        <w:t xml:space="preserve">                    &lt;option value=1997 name="1997" id="1997</w:t>
-      </w:r>
-      <w:proofErr w:type="gramStart"/>
-      <w:r>
-        <w:rPr>
-          <w:lang w:val="en-US" w:eastAsia="ru-RU"/>
-        </w:rPr>
-        <w:t>"  {</w:t>
-      </w:r>
-      <w:proofErr w:type="gramEnd"/>
-      <w:r>
-        <w:rPr>
-          <w:lang w:val="en-US" w:eastAsia="ru-RU"/>
-        </w:rPr>
-        <w:t>% if year==1997 %} selected {% endif %} &gt;1997&lt;/option&gt;</w:t>
-      </w:r>
-    </w:p>
-    <w:p>
-      <w:pPr>
-        <w:pStyle w:val="a0"/>
-        <w:rPr>
-          <w:lang w:val="en-US" w:eastAsia="ru-RU"/>
-        </w:rPr>
-      </w:pPr>
-      <w:r>
-        <w:rPr>
-          <w:lang w:val="en-US" w:eastAsia="ru-RU"/>
-        </w:rPr>
-        <w:t xml:space="preserve">                    &lt;option value=1998 name="1998" id="1998</w:t>
-      </w:r>
-      <w:proofErr w:type="gramStart"/>
-      <w:r>
-        <w:rPr>
-          <w:lang w:val="en-US" w:eastAsia="ru-RU"/>
-        </w:rPr>
-        <w:t>"  {</w:t>
-      </w:r>
-      <w:proofErr w:type="gramEnd"/>
-      <w:r>
-        <w:rPr>
-          <w:lang w:val="en-US" w:eastAsia="ru-RU"/>
-        </w:rPr>
-        <w:t>% if year==1998 %} selected {% endif %} &gt;1998&lt;/option&gt;</w:t>
-      </w:r>
-    </w:p>
-    <w:p>
-      <w:pPr>
-        <w:pStyle w:val="a0"/>
-        <w:rPr>
-          <w:lang w:val="en-US" w:eastAsia="ru-RU"/>
-        </w:rPr>
-      </w:pPr>
-      <w:r>
-        <w:rPr>
-          <w:lang w:val="en-US" w:eastAsia="ru-RU"/>
-        </w:rPr>
-        <w:t xml:space="preserve">                    &lt;option value=1999 name="1999" id="1999</w:t>
-      </w:r>
-      <w:proofErr w:type="gramStart"/>
-      <w:r>
-        <w:rPr>
-          <w:lang w:val="en-US" w:eastAsia="ru-RU"/>
-        </w:rPr>
-        <w:t>"  {</w:t>
-      </w:r>
-      <w:proofErr w:type="gramEnd"/>
-      <w:r>
-        <w:rPr>
-          <w:lang w:val="en-US" w:eastAsia="ru-RU"/>
-        </w:rPr>
-        <w:t>% if year==1999 %} selected {% endif %} &gt;1999&lt;/option&gt;</w:t>
-      </w:r>
-    </w:p>
-    <w:p>
-      <w:pPr>
-        <w:pStyle w:val="a0"/>
-        <w:rPr>
-          <w:lang w:val="en-US" w:eastAsia="ru-RU"/>
-        </w:rPr>
-      </w:pPr>
-      <w:r>
-        <w:rPr>
-          <w:lang w:val="en-US" w:eastAsia="ru-RU"/>
-        </w:rPr>
-        <w:t xml:space="preserve">                    &lt;option value=2000 name="2000" id="2000</w:t>
-      </w:r>
-      <w:proofErr w:type="gramStart"/>
-      <w:r>
-        <w:rPr>
-          <w:lang w:val="en-US" w:eastAsia="ru-RU"/>
-        </w:rPr>
-        <w:t>"  {</w:t>
-      </w:r>
-      <w:proofErr w:type="gramEnd"/>
-      <w:r>
-        <w:rPr>
-          <w:lang w:val="en-US" w:eastAsia="ru-RU"/>
-        </w:rPr>
-        <w:t>% if year==2000 %} selected {% endif %} &gt;2000&lt;/option&gt;</w:t>
-      </w:r>
-    </w:p>
-    <w:p>
-      <w:pPr>
-        <w:pStyle w:val="a0"/>
-        <w:rPr>
-          <w:lang w:val="en-US" w:eastAsia="ru-RU"/>
-        </w:rPr>
-      </w:pPr>
-      <w:r>
-        <w:rPr>
-          <w:lang w:val="en-US" w:eastAsia="ru-RU"/>
-        </w:rPr>
-        <w:t xml:space="preserve">                    &lt;option value=2001 name="2001" id="2001</w:t>
-      </w:r>
-      <w:proofErr w:type="gramStart"/>
-      <w:r>
-        <w:rPr>
-          <w:lang w:val="en-US" w:eastAsia="ru-RU"/>
-        </w:rPr>
-        <w:t>"  {</w:t>
-      </w:r>
-      <w:proofErr w:type="gramEnd"/>
-      <w:r>
-        <w:rPr>
-          <w:lang w:val="en-US" w:eastAsia="ru-RU"/>
-        </w:rPr>
-        <w:t>% if year==2001 %} selected {% endif %} &gt;2001&lt;/option&gt;</w:t>
-      </w:r>
-    </w:p>
-    <w:p>
-      <w:pPr>
-        <w:pStyle w:val="a0"/>
-        <w:rPr>
-          <w:lang w:val="en-US" w:eastAsia="ru-RU"/>
-        </w:rPr>
-      </w:pPr>
-      <w:r>
-        <w:rPr>
-          <w:lang w:val="en-US" w:eastAsia="ru-RU"/>
-        </w:rPr>
-        <w:t xml:space="preserve">                    &lt;option value=2002 name="2002" id="2002</w:t>
-      </w:r>
-      <w:proofErr w:type="gramStart"/>
-      <w:r>
-        <w:rPr>
-          <w:lang w:val="en-US" w:eastAsia="ru-RU"/>
-        </w:rPr>
-        <w:t>"  {</w:t>
-      </w:r>
-      <w:proofErr w:type="gramEnd"/>
-      <w:r>
-        <w:rPr>
-          <w:lang w:val="en-US" w:eastAsia="ru-RU"/>
-        </w:rPr>
-        <w:t>% if year==2002 %} selected {% endif %} &gt;2002&lt;/option&gt;</w:t>
-      </w:r>
-    </w:p>
-    <w:p>
-      <w:pPr>
-        <w:pStyle w:val="a0"/>
-        <w:rPr>
-          <w:lang w:val="en-US" w:eastAsia="ru-RU"/>
-        </w:rPr>
-      </w:pPr>
-      <w:r>
-        <w:rPr>
-          <w:lang w:val="en-US" w:eastAsia="ru-RU"/>
-        </w:rPr>
-        <w:t xml:space="preserve">                    &lt;option value=2003 name="2003" id="2003</w:t>
-      </w:r>
-      <w:proofErr w:type="gramStart"/>
-      <w:r>
-        <w:rPr>
-          <w:lang w:val="en-US" w:eastAsia="ru-RU"/>
-        </w:rPr>
-        <w:t>"  {</w:t>
-      </w:r>
-      <w:proofErr w:type="gramEnd"/>
-      <w:r>
-        <w:rPr>
-          <w:lang w:val="en-US" w:eastAsia="ru-RU"/>
-        </w:rPr>
-        <w:t>% if year==2003 %} selected {% endif %} &gt;2003&lt;/option&gt;</w:t>
-      </w:r>
-    </w:p>
-    <w:p>
-      <w:pPr>
-        <w:pStyle w:val="a0"/>
-        <w:rPr>
-          <w:lang w:val="en-US" w:eastAsia="ru-RU"/>
-        </w:rPr>
-      </w:pPr>
-      <w:r>
-        <w:rPr>
-          <w:lang w:val="en-US" w:eastAsia="ru-RU"/>
-        </w:rPr>
-        <w:t xml:space="preserve">                    &lt;option value=2004 name="2004" id="2004</w:t>
-      </w:r>
-      <w:proofErr w:type="gramStart"/>
-      <w:r>
-        <w:rPr>
-          <w:lang w:val="en-US" w:eastAsia="ru-RU"/>
-        </w:rPr>
-        <w:t>"  {</w:t>
-      </w:r>
-      <w:proofErr w:type="gramEnd"/>
-      <w:r>
-        <w:rPr>
-          <w:lang w:val="en-US" w:eastAsia="ru-RU"/>
-        </w:rPr>
-        <w:t>% if year==2004 %} selected {% endif %} &gt;2004&lt;/option&gt;</w:t>
-      </w:r>
-    </w:p>
-    <w:p>
-      <w:pPr>
-        <w:pStyle w:val="a0"/>
-        <w:rPr>
-          <w:lang w:val="en-US" w:eastAsia="ru-RU"/>
-        </w:rPr>
-      </w:pPr>
-      <w:r>
-        <w:rPr>
-          <w:lang w:val="en-US" w:eastAsia="ru-RU"/>
-        </w:rPr>
-        <w:t xml:space="preserve">                    &lt;option value=2005 name="2005" id="2005</w:t>
-      </w:r>
-      <w:proofErr w:type="gramStart"/>
-      <w:r>
-        <w:rPr>
-          <w:lang w:val="en-US" w:eastAsia="ru-RU"/>
-        </w:rPr>
-        <w:t>"  {</w:t>
-      </w:r>
-      <w:proofErr w:type="gramEnd"/>
-      <w:r>
-        <w:rPr>
-          <w:lang w:val="en-US" w:eastAsia="ru-RU"/>
-        </w:rPr>
-        <w:t>% if year==2005 %} selected {% endif %} &gt;2005&lt;/option&gt;</w:t>
-      </w:r>
-    </w:p>
-    <w:p>
-      <w:pPr>
-        <w:pStyle w:val="a0"/>
-        <w:rPr>
-          <w:lang w:val="en-US" w:eastAsia="ru-RU"/>
-        </w:rPr>
-      </w:pPr>
-      <w:r>
-        <w:rPr>
-          <w:lang w:val="en-US" w:eastAsia="ru-RU"/>
-        </w:rPr>
-        <w:t xml:space="preserve">                    &lt;option value=2006 name="2006" id="2006</w:t>
-      </w:r>
-      <w:proofErr w:type="gramStart"/>
-      <w:r>
-        <w:rPr>
-          <w:lang w:val="en-US" w:eastAsia="ru-RU"/>
-        </w:rPr>
-        <w:t>"  {</w:t>
-      </w:r>
-      <w:proofErr w:type="gramEnd"/>
-      <w:r>
-        <w:rPr>
-          <w:lang w:val="en-US" w:eastAsia="ru-RU"/>
-        </w:rPr>
-        <w:t>% if year==2006 %} selected {% endif %} &gt;2006&lt;/option&gt;</w:t>
-      </w:r>
-    </w:p>
-    <w:p>
-      <w:pPr>
-        <w:pStyle w:val="a0"/>
-        <w:rPr>
-          <w:lang w:val="en-US" w:eastAsia="ru-RU"/>
-        </w:rPr>
-      </w:pPr>
-      <w:r>
-        <w:rPr>
-          <w:lang w:val="en-US" w:eastAsia="ru-RU"/>
-        </w:rPr>
-        <w:t xml:space="preserve">                    &lt;option value=2007 name="2007" id="2007</w:t>
-      </w:r>
-      <w:proofErr w:type="gramStart"/>
-      <w:r>
-        <w:rPr>
-          <w:lang w:val="en-US" w:eastAsia="ru-RU"/>
-        </w:rPr>
-        <w:t>"  {</w:t>
-      </w:r>
-      <w:proofErr w:type="gramEnd"/>
-      <w:r>
-        <w:rPr>
-          <w:lang w:val="en-US" w:eastAsia="ru-RU"/>
-        </w:rPr>
-        <w:t>% if year==2007 %} selected {% endif %} &gt;2007&lt;/option&gt;</w:t>
+        <w:t xml:space="preserve">                    &lt;option value=1993 name="1993" id="1993"  {% if year==1993 %} selected {% endif %} &gt;1993&lt;/option&gt;</w:t>
+      </w:r>
+    </w:p>
+    <w:p>
+      <w:pPr>
+        <w:pStyle w:val="a0"/>
+        <w:rPr>
+          <w:lang w:val="en-US" w:eastAsia="ru-RU"/>
+        </w:rPr>
+      </w:pPr>
+      <w:r>
+        <w:rPr>
+          <w:lang w:val="en-US" w:eastAsia="ru-RU"/>
+        </w:rPr>
+        <w:t xml:space="preserve">                    &lt;option value=1994 name="1994" id="1994"  {% if year==1994 %} selected {% endif %} &gt;1994&lt;/option&gt;</w:t>
+      </w:r>
+    </w:p>
+    <w:p>
+      <w:pPr>
+        <w:pStyle w:val="a0"/>
+        <w:rPr>
+          <w:lang w:val="en-US" w:eastAsia="ru-RU"/>
+        </w:rPr>
+      </w:pPr>
+      <w:r>
+        <w:rPr>
+          <w:lang w:val="en-US" w:eastAsia="ru-RU"/>
+        </w:rPr>
+        <w:t xml:space="preserve">                    &lt;option value=1995 name="1995" id="1995"  {% if year==1995 %} selected {% endif %} &gt;1995&lt;/option&gt;</w:t>
+      </w:r>
+    </w:p>
+    <w:p>
+      <w:pPr>
+        <w:pStyle w:val="a0"/>
+        <w:rPr>
+          <w:lang w:val="en-US" w:eastAsia="ru-RU"/>
+        </w:rPr>
+      </w:pPr>
+      <w:r>
+        <w:rPr>
+          <w:lang w:val="en-US" w:eastAsia="ru-RU"/>
+        </w:rPr>
+        <w:t xml:space="preserve">                    &lt;option value=1996 name="1996" id="1996"  {% if year==1996 %} selected {% endif %} &gt;1996&lt;/option&gt;</w:t>
+      </w:r>
+    </w:p>
+    <w:p>
+      <w:pPr>
+        <w:pStyle w:val="a0"/>
+        <w:rPr>
+          <w:lang w:val="en-US" w:eastAsia="ru-RU"/>
+        </w:rPr>
+      </w:pPr>
+      <w:r>
+        <w:rPr>
+          <w:lang w:val="en-US" w:eastAsia="ru-RU"/>
+        </w:rPr>
+        <w:t xml:space="preserve">                    &lt;option value=1997 name="1997" id="1997"  {% if year==1997 %} selected {% endif %} &gt;1997&lt;/option&gt;</w:t>
+      </w:r>
+    </w:p>
+    <w:p>
+      <w:pPr>
+        <w:pStyle w:val="a0"/>
+        <w:rPr>
+          <w:lang w:val="en-US" w:eastAsia="ru-RU"/>
+        </w:rPr>
+      </w:pPr>
+      <w:r>
+        <w:rPr>
+          <w:lang w:val="en-US" w:eastAsia="ru-RU"/>
+        </w:rPr>
+        <w:t xml:space="preserve">                    &lt;option value=1998 name="1998" id="1998"  {% if year==1998 %} selected {% endif %} &gt;1998&lt;/option&gt;</w:t>
+      </w:r>
+    </w:p>
+    <w:p>
+      <w:pPr>
+        <w:pStyle w:val="a0"/>
+        <w:rPr>
+          <w:lang w:val="en-US" w:eastAsia="ru-RU"/>
+        </w:rPr>
+      </w:pPr>
+      <w:r>
+        <w:rPr>
+          <w:lang w:val="en-US" w:eastAsia="ru-RU"/>
+        </w:rPr>
+        <w:t xml:space="preserve">                    &lt;option value=1999 name="1999" id="1999"  {% if year==1999 %} selected {% endif %} &gt;1999&lt;/option&gt;</w:t>
+      </w:r>
+    </w:p>
+    <w:p>
+      <w:pPr>
+        <w:pStyle w:val="a0"/>
+        <w:rPr>
+          <w:lang w:val="en-US" w:eastAsia="ru-RU"/>
+        </w:rPr>
+      </w:pPr>
+      <w:r>
+        <w:rPr>
+          <w:lang w:val="en-US" w:eastAsia="ru-RU"/>
+        </w:rPr>
+        <w:t xml:space="preserve">                    &lt;option value=2000 name="2000" id="2000"  {% if year==2000 %} selected {% endif %} &gt;2000&lt;/option&gt;</w:t>
+      </w:r>
+    </w:p>
+    <w:p>
+      <w:pPr>
+        <w:pStyle w:val="a0"/>
+        <w:rPr>
+          <w:lang w:val="en-US" w:eastAsia="ru-RU"/>
+        </w:rPr>
+      </w:pPr>
+      <w:r>
+        <w:rPr>
+          <w:lang w:val="en-US" w:eastAsia="ru-RU"/>
+        </w:rPr>
+        <w:t xml:space="preserve">                    &lt;option value=2001 name="2001" id="2001"  {% if year==2001 %} selected {% endif %} &gt;2001&lt;/option&gt;</w:t>
+      </w:r>
+    </w:p>
+    <w:p>
+      <w:pPr>
+        <w:pStyle w:val="a0"/>
+        <w:rPr>
+          <w:lang w:val="en-US" w:eastAsia="ru-RU"/>
+        </w:rPr>
+      </w:pPr>
+      <w:r>
+        <w:rPr>
+          <w:lang w:val="en-US" w:eastAsia="ru-RU"/>
+        </w:rPr>
+        <w:t xml:space="preserve">                    &lt;option value=2002 name="2002" id="2002"  {% if year==2002 %} selected {% endif %} &gt;2002&lt;/option&gt;</w:t>
+      </w:r>
+    </w:p>
+    <w:p>
+      <w:pPr>
+        <w:pStyle w:val="a0"/>
+        <w:rPr>
+          <w:lang w:val="en-US" w:eastAsia="ru-RU"/>
+        </w:rPr>
+      </w:pPr>
+      <w:r>
+        <w:rPr>
+          <w:lang w:val="en-US" w:eastAsia="ru-RU"/>
+        </w:rPr>
+        <w:t xml:space="preserve">                    &lt;option value=2003 name="2003" id="2003"  {% if year==2003 %} selected {% endif %} &gt;2003&lt;/option&gt;</w:t>
+      </w:r>
+    </w:p>
+    <w:p>
+      <w:pPr>
+        <w:pStyle w:val="a0"/>
+        <w:rPr>
+          <w:lang w:val="en-US" w:eastAsia="ru-RU"/>
+        </w:rPr>
+      </w:pPr>
+      <w:r>
+        <w:rPr>
+          <w:lang w:val="en-US" w:eastAsia="ru-RU"/>
+        </w:rPr>
+        <w:t xml:space="preserve">                    &lt;option value=2004 name="2004" id="2004"  {% if year==2004 %} selected {% endif %} &gt;2004&lt;/option&gt;</w:t>
+      </w:r>
+    </w:p>
+    <w:p>
+      <w:pPr>
+        <w:pStyle w:val="a0"/>
+        <w:rPr>
+          <w:lang w:val="en-US" w:eastAsia="ru-RU"/>
+        </w:rPr>
+      </w:pPr>
+      <w:r>
+        <w:rPr>
+          <w:lang w:val="en-US" w:eastAsia="ru-RU"/>
+        </w:rPr>
+        <w:t xml:space="preserve">                    &lt;option value=2005 name="2005" id="2005"  {% if year==2005 %} selected {% endif %} &gt;2005&lt;/option&gt;</w:t>
+      </w:r>
+    </w:p>
+    <w:p>
+      <w:pPr>
+        <w:pStyle w:val="a0"/>
+        <w:rPr>
+          <w:lang w:val="en-US" w:eastAsia="ru-RU"/>
+        </w:rPr>
+      </w:pPr>
+      <w:r>
+        <w:rPr>
+          <w:lang w:val="en-US" w:eastAsia="ru-RU"/>
+        </w:rPr>
+        <w:t xml:space="preserve">                    &lt;option value=2006 name="2006" id="2006"  {% if year==2006 %} selected {% endif %} &gt;2006&lt;/option&gt;</w:t>
+      </w:r>
+    </w:p>
+    <w:p>
+      <w:pPr>
+        <w:pStyle w:val="a0"/>
+        <w:rPr>
+          <w:lang w:val="en-US" w:eastAsia="ru-RU"/>
+        </w:rPr>
+      </w:pPr>
+      <w:r>
+        <w:rPr>
+          <w:lang w:val="en-US" w:eastAsia="ru-RU"/>
+        </w:rPr>
+        <w:t xml:space="preserve">                    &lt;option value=2007 name="2007" id="2007"  {% if year==2007 %} selected {% endif %} &gt;2007&lt;/option&gt;</w:t>
       </w:r>
     </w:p>
     <w:p>
@@ -1870,105 +1434,49 @@
           <w:lang w:val="en-US" w:eastAsia="ru-RU"/>
         </w:rPr>
         <w:lastRenderedPageBreak/>
-        <w:t xml:space="preserve">                    &lt;option value=2008 name="2008" id="2008</w:t>
-      </w:r>
-      <w:proofErr w:type="gramStart"/>
-      <w:r>
-        <w:rPr>
-          <w:lang w:val="en-US" w:eastAsia="ru-RU"/>
-        </w:rPr>
-        <w:t>"  {</w:t>
-      </w:r>
-      <w:proofErr w:type="gramEnd"/>
-      <w:r>
-        <w:rPr>
-          <w:lang w:val="en-US" w:eastAsia="ru-RU"/>
-        </w:rPr>
-        <w:t>% if year==2008 %} selected {% endif %} &gt;2008&lt;/option&gt;</w:t>
-      </w:r>
-    </w:p>
-    <w:p>
-      <w:pPr>
-        <w:pStyle w:val="a0"/>
-        <w:rPr>
-          <w:lang w:val="en-US" w:eastAsia="ru-RU"/>
-        </w:rPr>
-      </w:pPr>
-      <w:r>
-        <w:rPr>
-          <w:lang w:val="en-US" w:eastAsia="ru-RU"/>
-        </w:rPr>
-        <w:t xml:space="preserve">                    &lt;option value=2009 name="2009" id="2009</w:t>
-      </w:r>
-      <w:proofErr w:type="gramStart"/>
-      <w:r>
-        <w:rPr>
-          <w:lang w:val="en-US" w:eastAsia="ru-RU"/>
-        </w:rPr>
-        <w:t>"  {</w:t>
-      </w:r>
-      <w:proofErr w:type="gramEnd"/>
-      <w:r>
-        <w:rPr>
-          <w:lang w:val="en-US" w:eastAsia="ru-RU"/>
-        </w:rPr>
-        <w:t>% if year==2009 %} selected {% endif %} &gt;2009&lt;/option&gt;</w:t>
-      </w:r>
-    </w:p>
-    <w:p>
-      <w:pPr>
-        <w:pStyle w:val="a0"/>
-        <w:rPr>
-          <w:lang w:val="en-US" w:eastAsia="ru-RU"/>
-        </w:rPr>
-      </w:pPr>
-      <w:r>
-        <w:rPr>
-          <w:lang w:val="en-US" w:eastAsia="ru-RU"/>
-        </w:rPr>
-        <w:t xml:space="preserve">                    &lt;option value=2010 name="2010" id="2010</w:t>
-      </w:r>
-      <w:proofErr w:type="gramStart"/>
-      <w:r>
-        <w:rPr>
-          <w:lang w:val="en-US" w:eastAsia="ru-RU"/>
-        </w:rPr>
-        <w:t>"  {</w:t>
-      </w:r>
-      <w:proofErr w:type="gramEnd"/>
-      <w:r>
-        <w:rPr>
-          <w:lang w:val="en-US" w:eastAsia="ru-RU"/>
-        </w:rPr>
-        <w:t>% if year==2010 %} selected {% endif %} &gt;2010&lt;/option&gt;</w:t>
-      </w:r>
-    </w:p>
-    <w:p>
-      <w:pPr>
-        <w:pStyle w:val="a0"/>
-        <w:rPr>
-          <w:lang w:val="en-US" w:eastAsia="ru-RU"/>
-        </w:rPr>
-      </w:pPr>
-      <w:r>
-        <w:rPr>
-          <w:lang w:val="en-US" w:eastAsia="ru-RU"/>
-        </w:rPr>
-        <w:t xml:space="preserve">                    &lt;option value=2011 name="2011" id="2011</w:t>
-      </w:r>
-      <w:proofErr w:type="gramStart"/>
-      <w:r>
-        <w:rPr>
-          <w:lang w:val="en-US" w:eastAsia="ru-RU"/>
-        </w:rPr>
-        <w:t>"  {</w:t>
-      </w:r>
-      <w:proofErr w:type="gramEnd"/>
-      <w:r>
-        <w:rPr>
-          <w:lang w:val="en-US" w:eastAsia="ru-RU"/>
-        </w:rPr>
-        <w:t>% if year==2011 %} selected {% endif %} &gt;2011&lt;/option&gt;</w:t>
+        <w:t xml:space="preserve">                    &lt;option value=2008 name="2008" id="2008"  {% if year==2008 %} selected {% endif %} &gt;2008&lt;/option&gt;</w:t>
+      </w:r>
+    </w:p>
+    <w:p>
+      <w:pPr>
+        <w:pStyle w:val="a0"/>
+        <w:rPr>
+          <w:lang w:val="en-US" w:eastAsia="ru-RU"/>
+        </w:rPr>
+      </w:pPr>
+      <w:r>
+        <w:rPr>
+          <w:lang w:val="en-US" w:eastAsia="ru-RU"/>
+        </w:rPr>
+        <w:t xml:space="preserve">                    &lt;option value=2009 name="2009" id="2009"  {% if year==2009 %} selected {% endif %} &gt;2009&lt;/option&gt;</w:t>
+      </w:r>
+    </w:p>
+    <w:p>
+      <w:pPr>
+        <w:pStyle w:val="a0"/>
+        <w:rPr>
+          <w:lang w:val="en-US" w:eastAsia="ru-RU"/>
+        </w:rPr>
+      </w:pPr>
+      <w:r>
+        <w:rPr>
+          <w:lang w:val="en-US" w:eastAsia="ru-RU"/>
+        </w:rPr>
+        <w:t xml:space="preserve">                    &lt;option value=2010 name="2010" id="2010"  {% if year==2010 %} selected {% endif %} &gt;2010&lt;/option&gt;</w:t>
+      </w:r>
+    </w:p>
+    <w:p>
+      <w:pPr>
+        <w:pStyle w:val="a0"/>
+        <w:rPr>
+          <w:lang w:val="en-US" w:eastAsia="ru-RU"/>
+        </w:rPr>
+      </w:pPr>
+      <w:r>
+        <w:rPr>
+          <w:lang w:val="en-US" w:eastAsia="ru-RU"/>
+        </w:rPr>
+        <w:t xml:space="preserve">                    &lt;option value=2011 name="2011" id="2011"  {% if year==2011 %} selected {% endif %} &gt;2011&lt;/option&gt;</w:t>
       </w:r>
     </w:p>
     <w:p>
@@ -1996,57 +1504,21 @@
         <w:rPr>
           <w:lang w:val="en-US" w:eastAsia="ru-RU"/>
         </w:rPr>
-        <w:t xml:space="preserve">                &lt;select id="</w:t>
-      </w:r>
-      <w:proofErr w:type="spellStart"/>
-      <w:r>
-        <w:rPr>
-          <w:lang w:val="en-US" w:eastAsia="ru-RU"/>
-        </w:rPr>
-        <w:t>selectmode</w:t>
-      </w:r>
-      <w:proofErr w:type="spellEnd"/>
-      <w:proofErr w:type="gramStart"/>
-      <w:r>
-        <w:rPr>
-          <w:lang w:val="en-US" w:eastAsia="ru-RU"/>
-        </w:rPr>
-        <w:t>"  class</w:t>
-      </w:r>
-      <w:proofErr w:type="gramEnd"/>
-      <w:r>
-        <w:rPr>
-          <w:lang w:val="en-US" w:eastAsia="ru-RU"/>
-        </w:rPr>
-        <w:t>="form-control" title="mode" name="mode" required&gt;</w:t>
-      </w:r>
-    </w:p>
-    <w:p>
-      <w:pPr>
-        <w:pStyle w:val="a0"/>
-        <w:rPr>
-          <w:lang w:val="en-US" w:eastAsia="ru-RU"/>
-        </w:rPr>
-      </w:pPr>
-      <w:r>
-        <w:rPr>
-          <w:lang w:val="en-US" w:eastAsia="ru-RU"/>
-        </w:rPr>
-        <w:t xml:space="preserve">                    &lt;option value=1 name="True" id="</w:t>
-      </w:r>
-      <w:proofErr w:type="spellStart"/>
-      <w:r>
-        <w:rPr>
-          <w:lang w:val="en-US" w:eastAsia="ru-RU"/>
-        </w:rPr>
-        <w:t>Truemode</w:t>
-      </w:r>
-      <w:proofErr w:type="spellEnd"/>
-      <w:r>
-        <w:rPr>
-          <w:lang w:val="en-US" w:eastAsia="ru-RU"/>
-        </w:rPr>
-        <w:t>" {% if mode==1 %} selected {% endif %}&gt;</w:t>
+        <w:t xml:space="preserve">                &lt;select id="selectmode"  class="form-control" title="mode" name="mode" required&gt;</w:t>
+      </w:r>
+    </w:p>
+    <w:p>
+      <w:pPr>
+        <w:pStyle w:val="a0"/>
+        <w:rPr>
+          <w:lang w:val="en-US" w:eastAsia="ru-RU"/>
+        </w:rPr>
+      </w:pPr>
+      <w:r>
+        <w:rPr>
+          <w:lang w:val="en-US" w:eastAsia="ru-RU"/>
+        </w:rPr>
+        <w:t xml:space="preserve">                    &lt;option value=1 name="True" id="Truemode" {% if mode==1 %} selected {% endif %}&gt;</w:t>
       </w:r>
       <w:r>
         <w:rPr>
@@ -2084,21 +1556,7 @@
         <w:rPr>
           <w:lang w:val="en-US" w:eastAsia="ru-RU"/>
         </w:rPr>
-        <w:t xml:space="preserve">                    &lt;option value=0 name="False" id="</w:t>
-      </w:r>
-      <w:proofErr w:type="spellStart"/>
-      <w:r>
-        <w:rPr>
-          <w:lang w:val="en-US" w:eastAsia="ru-RU"/>
-        </w:rPr>
-        <w:t>Falsemode</w:t>
-      </w:r>
-      <w:proofErr w:type="spellEnd"/>
-      <w:r>
-        <w:rPr>
-          <w:lang w:val="en-US" w:eastAsia="ru-RU"/>
-        </w:rPr>
-        <w:t>" {% if mode==0 %} selected {% endif %}&gt;</w:t>
+        <w:t xml:space="preserve">                    &lt;option value=0 name="False" id="Falsemode" {% if mode==0 %} selected {% endif %}&gt;</w:t>
       </w:r>
       <w:r>
         <w:rPr>
@@ -2142,49 +1600,21 @@
         <w:rPr>
           <w:lang w:eastAsia="ru-RU"/>
         </w:rPr>
-        <w:t>&lt;/</w:t>
-      </w:r>
-      <w:proofErr w:type="spellStart"/>
-      <w:r>
-        <w:rPr>
-          <w:lang w:eastAsia="ru-RU"/>
-        </w:rPr>
-        <w:t>select</w:t>
-      </w:r>
-      <w:proofErr w:type="spellEnd"/>
-      <w:r>
-        <w:rPr>
-          <w:lang w:eastAsia="ru-RU"/>
-        </w:rPr>
-        <w:t>&gt;</w:t>
-      </w:r>
-    </w:p>
-    <w:p>
-      <w:pPr>
-        <w:pStyle w:val="a0"/>
-        <w:rPr>
-          <w:lang w:eastAsia="ru-RU"/>
-        </w:rPr>
-      </w:pPr>
-      <w:r>
-        <w:rPr>
-          <w:lang w:eastAsia="ru-RU"/>
-        </w:rPr>
-        <w:t xml:space="preserve">                &lt;p&gt;Вывести (кол-во </w:t>
-      </w:r>
-      <w:proofErr w:type="gramStart"/>
-      <w:r>
-        <w:rPr>
-          <w:lang w:eastAsia="ru-RU"/>
-        </w:rPr>
-        <w:t>стран):&lt;</w:t>
-      </w:r>
-      <w:proofErr w:type="gramEnd"/>
-      <w:r>
-        <w:rPr>
-          <w:lang w:eastAsia="ru-RU"/>
-        </w:rPr>
-        <w:t>/p&gt;</w:t>
+        <w:t>&lt;/select&gt;</w:t>
+      </w:r>
+    </w:p>
+    <w:p>
+      <w:pPr>
+        <w:pStyle w:val="a0"/>
+        <w:rPr>
+          <w:lang w:eastAsia="ru-RU"/>
+        </w:rPr>
+      </w:pPr>
+      <w:r>
+        <w:rPr>
+          <w:lang w:eastAsia="ru-RU"/>
+        </w:rPr>
+        <w:t xml:space="preserve">                &lt;p&gt;Вывести (кол-во стран):&lt;/p&gt;</w:t>
       </w:r>
     </w:p>
     <w:p>
@@ -2310,21 +1740,7 @@
         <w:rPr>
           <w:lang w:val="en-US" w:eastAsia="ru-RU"/>
         </w:rPr>
-        <w:t xml:space="preserve">            {% for row in </w:t>
-      </w:r>
-      <w:proofErr w:type="spellStart"/>
-      <w:r>
-        <w:rPr>
-          <w:lang w:val="en-US" w:eastAsia="ru-RU"/>
-        </w:rPr>
-        <w:t>processed_data</w:t>
-      </w:r>
-      <w:proofErr w:type="spellEnd"/>
-      <w:r>
-        <w:rPr>
-          <w:lang w:val="en-US" w:eastAsia="ru-RU"/>
-        </w:rPr>
-        <w:t xml:space="preserve"> %}</w:t>
+        <w:t xml:space="preserve">            {% for row in processed_data %}</w:t>
       </w:r>
     </w:p>
     <w:p>
@@ -2366,21 +1782,7 @@
         <w:rPr>
           <w:lang w:val="en-US" w:eastAsia="ru-RU"/>
         </w:rPr>
-        <w:t xml:space="preserve">                        {{</w:t>
-      </w:r>
-      <w:proofErr w:type="gramStart"/>
-      <w:r>
-        <w:rPr>
-          <w:lang w:val="en-US" w:eastAsia="ru-RU"/>
-        </w:rPr>
-        <w:t>row[</w:t>
-      </w:r>
-      <w:proofErr w:type="gramEnd"/>
-      <w:r>
-        <w:rPr>
-          <w:lang w:val="en-US" w:eastAsia="ru-RU"/>
-        </w:rPr>
-        <w:t>1]}}</w:t>
+        <w:t xml:space="preserve">                        {{row[1]}}</w:t>
       </w:r>
     </w:p>
     <w:p>
@@ -2422,21 +1824,7 @@
         <w:rPr>
           <w:lang w:val="en-US" w:eastAsia="ru-RU"/>
         </w:rPr>
-        <w:t xml:space="preserve">                        {% if </w:t>
-      </w:r>
-      <w:proofErr w:type="gramStart"/>
-      <w:r>
-        <w:rPr>
-          <w:lang w:val="en-US" w:eastAsia="ru-RU"/>
-        </w:rPr>
-        <w:t>row[</w:t>
-      </w:r>
-      <w:proofErr w:type="gramEnd"/>
-      <w:r>
-        <w:rPr>
-          <w:lang w:val="en-US" w:eastAsia="ru-RU"/>
-        </w:rPr>
-        <w:t>year - 1988] == -1 %}</w:t>
+        <w:t xml:space="preserve">                        {% if row[year - 1988] == -1 %}</w:t>
       </w:r>
     </w:p>
     <w:p>
@@ -2497,21 +1885,7 @@
         <w:rPr>
           <w:lang w:val="en-US" w:eastAsia="ru-RU"/>
         </w:rPr>
-        <w:t xml:space="preserve">                        {{</w:t>
-      </w:r>
-      <w:proofErr w:type="gramStart"/>
-      <w:r>
-        <w:rPr>
-          <w:lang w:val="en-US" w:eastAsia="ru-RU"/>
-        </w:rPr>
-        <w:t>row[</w:t>
-      </w:r>
-      <w:proofErr w:type="gramEnd"/>
-      <w:r>
-        <w:rPr>
-          <w:lang w:val="en-US" w:eastAsia="ru-RU"/>
-        </w:rPr>
-        <w:t>year - 1988]}}</w:t>
+        <w:t xml:space="preserve">                        {{row[year - 1988]}}</w:t>
       </w:r>
     </w:p>
     <w:p>
@@ -2567,49 +1941,21 @@
         <w:rPr>
           <w:lang w:val="en-US" w:eastAsia="ru-RU"/>
         </w:rPr>
-        <w:t xml:space="preserve">            {% </w:t>
-      </w:r>
-      <w:proofErr w:type="spellStart"/>
-      <w:r>
-        <w:rPr>
-          <w:lang w:val="en-US" w:eastAsia="ru-RU"/>
-        </w:rPr>
-        <w:t>endfor</w:t>
-      </w:r>
-      <w:proofErr w:type="spellEnd"/>
-      <w:r>
-        <w:rPr>
-          <w:lang w:val="en-US" w:eastAsia="ru-RU"/>
-        </w:rPr>
-        <w:t xml:space="preserve"> %}</w:t>
-      </w:r>
-    </w:p>
-    <w:p>
-      <w:pPr>
-        <w:pStyle w:val="a0"/>
-        <w:rPr>
-          <w:lang w:val="en-US" w:eastAsia="ru-RU"/>
-        </w:rPr>
-      </w:pPr>
-      <w:r>
-        <w:rPr>
-          <w:lang w:val="en-US" w:eastAsia="ru-RU"/>
-        </w:rPr>
-        <w:t xml:space="preserve">            &lt;/</w:t>
-      </w:r>
-      <w:proofErr w:type="spellStart"/>
-      <w:r>
-        <w:rPr>
-          <w:lang w:val="en-US" w:eastAsia="ru-RU"/>
-        </w:rPr>
-        <w:t>tbody</w:t>
-      </w:r>
-      <w:proofErr w:type="spellEnd"/>
-      <w:r>
-        <w:rPr>
-          <w:lang w:val="en-US" w:eastAsia="ru-RU"/>
-        </w:rPr>
-        <w:t>&gt;</w:t>
+        <w:t xml:space="preserve">            {% endfor %}</w:t>
+      </w:r>
+    </w:p>
+    <w:p>
+      <w:pPr>
+        <w:pStyle w:val="a0"/>
+        <w:rPr>
+          <w:lang w:val="en-US" w:eastAsia="ru-RU"/>
+        </w:rPr>
+      </w:pPr>
+      <w:r>
+        <w:rPr>
+          <w:lang w:val="en-US" w:eastAsia="ru-RU"/>
+        </w:rPr>
+        <w:t xml:space="preserve">            &lt;/tbody&gt;</w:t>
       </w:r>
     </w:p>
     <w:p>
@@ -2660,21 +2006,7 @@
         <w:rPr>
           <w:lang w:val="en-US" w:eastAsia="ru-RU"/>
         </w:rPr>
-        <w:t xml:space="preserve">{% </w:t>
-      </w:r>
-      <w:proofErr w:type="spellStart"/>
-      <w:r>
-        <w:rPr>
-          <w:lang w:val="en-US" w:eastAsia="ru-RU"/>
-        </w:rPr>
-        <w:t>endblock</w:t>
-      </w:r>
-      <w:proofErr w:type="spellEnd"/>
-      <w:r>
-        <w:rPr>
-          <w:lang w:val="en-US" w:eastAsia="ru-RU"/>
-        </w:rPr>
-        <w:t xml:space="preserve"> %}</w:t>
+        <w:t>{% endblock %}</w:t>
       </w:r>
     </w:p>
     <w:p>
@@ -2724,89 +2056,155 @@
         <w:rPr>
           <w:lang w:val="en-US" w:eastAsia="ru-RU"/>
         </w:rPr>
-        <w:t>@</w:t>
-      </w:r>
-      <w:proofErr w:type="gramStart"/>
-      <w:r>
-        <w:rPr>
-          <w:lang w:val="en-US" w:eastAsia="ru-RU"/>
-        </w:rPr>
-        <w:t>app.route</w:t>
-      </w:r>
-      <w:proofErr w:type="gramEnd"/>
-      <w:r>
-        <w:rPr>
-          <w:lang w:val="en-US" w:eastAsia="ru-RU"/>
-        </w:rPr>
-        <w:t>('/data/&lt;int:source_file_id&gt;', methods=['GET', 'POST'])</w:t>
-      </w:r>
-    </w:p>
-    <w:p>
-      <w:pPr>
-        <w:pStyle w:val="a0"/>
-        <w:rPr>
-          <w:lang w:val="en-US" w:eastAsia="ru-RU"/>
-        </w:rPr>
-      </w:pPr>
-      <w:r>
-        <w:rPr>
-          <w:lang w:val="en-US" w:eastAsia="ru-RU"/>
-        </w:rPr>
-        <w:t xml:space="preserve">def </w:t>
-      </w:r>
-      <w:proofErr w:type="spellStart"/>
-      <w:r>
-        <w:rPr>
-          <w:lang w:val="en-US" w:eastAsia="ru-RU"/>
-        </w:rPr>
-        <w:t>get_</w:t>
-      </w:r>
-      <w:proofErr w:type="gramStart"/>
+        <w:t>@app.route('/data/&lt;int:source_file_id&gt;', methods=['GET', 'POST'])</w:t>
+      </w:r>
+    </w:p>
+    <w:p>
+      <w:pPr>
+        <w:pStyle w:val="a0"/>
+        <w:rPr>
+          <w:lang w:val="en-US" w:eastAsia="ru-RU"/>
+        </w:rPr>
+      </w:pPr>
+      <w:r>
+        <w:rPr>
+          <w:lang w:val="en-US" w:eastAsia="ru-RU"/>
+        </w:rPr>
+        <w:t>def get_data(source_file_id: int):</w:t>
+      </w:r>
+    </w:p>
+    <w:p>
+      <w:pPr>
+        <w:pStyle w:val="a0"/>
+        <w:rPr>
+          <w:lang w:eastAsia="ru-RU"/>
+        </w:rPr>
+      </w:pPr>
+      <w:r>
+        <w:rPr>
+          <w:lang w:val="en-US" w:eastAsia="ru-RU"/>
+        </w:rPr>
+        <w:t xml:space="preserve">    </w:t>
+      </w:r>
+      <w:r>
+        <w:rPr>
+          <w:lang w:eastAsia="ru-RU"/>
+        </w:rPr>
+        <w:t>"""</w:t>
+      </w:r>
+    </w:p>
+    <w:p>
+      <w:pPr>
+        <w:pStyle w:val="a0"/>
+        <w:rPr>
+          <w:lang w:eastAsia="ru-RU"/>
+        </w:rPr>
+      </w:pPr>
+      <w:r>
+        <w:rPr>
+          <w:lang w:eastAsia="ru-RU"/>
+        </w:rPr>
+        <w:t xml:space="preserve">        Вывод данных по идентификатору обработанного файла.</w:t>
+      </w:r>
+    </w:p>
+    <w:p>
+      <w:pPr>
+        <w:pStyle w:val="a0"/>
+        <w:rPr>
+          <w:lang w:eastAsia="ru-RU"/>
+        </w:rPr>
+      </w:pPr>
+      <w:r>
+        <w:rPr>
+          <w:lang w:eastAsia="ru-RU"/>
+        </w:rPr>
+        <w:t xml:space="preserve">        Функция также пытается получить значение </w:t>
+      </w:r>
+      <w:r>
+        <w:rPr>
+          <w:lang w:val="en-US" w:eastAsia="ru-RU"/>
+        </w:rPr>
+        <w:t>GET</w:t>
+      </w:r>
+      <w:r>
+        <w:rPr>
+          <w:lang w:eastAsia="ru-RU"/>
+        </w:rPr>
+        <w:t xml:space="preserve">-параметра </w:t>
+      </w:r>
+      <w:r>
+        <w:rPr>
+          <w:lang w:val="en-US" w:eastAsia="ru-RU"/>
+        </w:rPr>
+        <w:t>pageNum</w:t>
+      </w:r>
+    </w:p>
+    <w:p>
+      <w:pPr>
+        <w:pStyle w:val="a0"/>
+        <w:rPr>
+          <w:lang w:eastAsia="ru-RU"/>
+        </w:rPr>
+      </w:pPr>
+      <w:r>
+        <w:rPr>
+          <w:lang w:eastAsia="ru-RU"/>
+        </w:rPr>
+        <w:t xml:space="preserve">        из запроса типа: </w:t>
+      </w:r>
+      <w:r>
+        <w:rPr>
+          <w:lang w:val="en-US" w:eastAsia="ru-RU"/>
+        </w:rPr>
+        <w:t>http</w:t>
+      </w:r>
+      <w:r>
+        <w:rPr>
+          <w:lang w:eastAsia="ru-RU"/>
+        </w:rPr>
+        <w:t>://127.0.0.1:8000/</w:t>
+      </w:r>
       <w:r>
         <w:rPr>
           <w:lang w:val="en-US" w:eastAsia="ru-RU"/>
         </w:rPr>
         <w:t>data</w:t>
       </w:r>
-      <w:proofErr w:type="spellEnd"/>
-      <w:r>
-        <w:rPr>
-          <w:lang w:val="en-US" w:eastAsia="ru-RU"/>
-        </w:rPr>
-        <w:t>(</w:t>
-      </w:r>
-      <w:proofErr w:type="spellStart"/>
-      <w:proofErr w:type="gramEnd"/>
-      <w:r>
-        <w:rPr>
-          <w:lang w:val="en-US" w:eastAsia="ru-RU"/>
-        </w:rPr>
-        <w:t>source_file_id</w:t>
-      </w:r>
-      <w:proofErr w:type="spellEnd"/>
-      <w:r>
-        <w:rPr>
-          <w:lang w:val="en-US" w:eastAsia="ru-RU"/>
-        </w:rPr>
-        <w:t>: int):</w:t>
-      </w:r>
-    </w:p>
-    <w:p>
-      <w:pPr>
-        <w:pStyle w:val="a0"/>
-        <w:rPr>
-          <w:lang w:eastAsia="ru-RU"/>
-        </w:rPr>
-      </w:pPr>
-      <w:r>
-        <w:rPr>
-          <w:lang w:val="en-US" w:eastAsia="ru-RU"/>
+      <w:r>
+        <w:rPr>
+          <w:lang w:eastAsia="ru-RU"/>
+        </w:rPr>
+        <w:t>/16?</w:t>
+      </w:r>
+      <w:r>
+        <w:rPr>
+          <w:lang w:val="en-US" w:eastAsia="ru-RU"/>
+        </w:rPr>
+        <w:t>pageNum</w:t>
+      </w:r>
+      <w:r>
+        <w:rPr>
+          <w:lang w:eastAsia="ru-RU"/>
+        </w:rPr>
+        <w:t>=2</w:t>
+      </w:r>
+    </w:p>
+    <w:p>
+      <w:pPr>
+        <w:pStyle w:val="a0"/>
+        <w:rPr>
+          <w:lang w:val="en-US" w:eastAsia="ru-RU"/>
+        </w:rPr>
+      </w:pPr>
+      <w:r>
+        <w:rPr>
+          <w:lang w:eastAsia="ru-RU"/>
         </w:rPr>
         <w:t xml:space="preserve">    </w:t>
       </w:r>
       <w:r>
         <w:rPr>
-          <w:lang w:eastAsia="ru-RU"/>
+          <w:lang w:val="en-US" w:eastAsia="ru-RU"/>
         </w:rPr>
         <w:t>"""</w:t>
       </w:r>
@@ -2815,338 +2213,351 @@
       <w:pPr>
         <w:pStyle w:val="a0"/>
         <w:rPr>
-          <w:lang w:eastAsia="ru-RU"/>
-        </w:rPr>
-      </w:pPr>
-      <w:r>
-        <w:rPr>
-          <w:lang w:eastAsia="ru-RU"/>
-        </w:rPr>
-        <w:t xml:space="preserve">        Вывод данных по идентификатору обработанного файла.</w:t>
-      </w:r>
-    </w:p>
-    <w:p>
-      <w:pPr>
-        <w:pStyle w:val="a0"/>
-        <w:rPr>
-          <w:lang w:eastAsia="ru-RU"/>
-        </w:rPr>
-      </w:pPr>
-      <w:r>
-        <w:rPr>
-          <w:lang w:eastAsia="ru-RU"/>
-        </w:rPr>
-        <w:t xml:space="preserve">        Функция также пытается получить значение </w:t>
-      </w:r>
-      <w:r>
-        <w:rPr>
-          <w:lang w:val="en-US" w:eastAsia="ru-RU"/>
-        </w:rPr>
-        <w:t>GET</w:t>
-      </w:r>
-      <w:r>
-        <w:rPr>
-          <w:lang w:eastAsia="ru-RU"/>
-        </w:rPr>
-        <w:t xml:space="preserve">-параметра </w:t>
-      </w:r>
-      <w:proofErr w:type="spellStart"/>
-      <w:r>
-        <w:rPr>
-          <w:lang w:val="en-US" w:eastAsia="ru-RU"/>
-        </w:rPr>
-        <w:t>pageNum</w:t>
-      </w:r>
-      <w:proofErr w:type="spellEnd"/>
-    </w:p>
-    <w:p>
-      <w:pPr>
-        <w:pStyle w:val="a0"/>
-        <w:rPr>
-          <w:lang w:eastAsia="ru-RU"/>
-        </w:rPr>
-      </w:pPr>
-      <w:r>
-        <w:rPr>
-          <w:lang w:eastAsia="ru-RU"/>
-        </w:rPr>
-        <w:t xml:space="preserve">        из запроса типа: </w:t>
-      </w:r>
-      <w:r>
-        <w:rPr>
-          <w:lang w:val="en-US" w:eastAsia="ru-RU"/>
-        </w:rPr>
-        <w:t>http</w:t>
-      </w:r>
-      <w:r>
-        <w:rPr>
-          <w:lang w:eastAsia="ru-RU"/>
-        </w:rPr>
-        <w:t>://127.0.0.1:8000/</w:t>
-      </w:r>
-      <w:r>
-        <w:rPr>
-          <w:lang w:val="en-US" w:eastAsia="ru-RU"/>
-        </w:rPr>
-        <w:t>data</w:t>
-      </w:r>
-      <w:r>
-        <w:rPr>
-          <w:lang w:eastAsia="ru-RU"/>
-        </w:rPr>
-        <w:t>/16?</w:t>
-      </w:r>
-      <w:proofErr w:type="spellStart"/>
-      <w:r>
-        <w:rPr>
-          <w:lang w:val="en-US" w:eastAsia="ru-RU"/>
-        </w:rPr>
-        <w:t>pageNum</w:t>
-      </w:r>
-      <w:proofErr w:type="spellEnd"/>
-      <w:r>
-        <w:rPr>
-          <w:lang w:eastAsia="ru-RU"/>
-        </w:rPr>
-        <w:t>=2</w:t>
-      </w:r>
-    </w:p>
-    <w:p>
-      <w:pPr>
-        <w:pStyle w:val="a0"/>
-        <w:rPr>
-          <w:lang w:val="en-US" w:eastAsia="ru-RU"/>
-        </w:rPr>
-      </w:pPr>
-      <w:r>
-        <w:rPr>
-          <w:lang w:eastAsia="ru-RU"/>
-        </w:rPr>
-        <w:t xml:space="preserve">    </w:t>
-      </w:r>
-      <w:r>
-        <w:rPr>
-          <w:lang w:val="en-US" w:eastAsia="ru-RU"/>
-        </w:rPr>
-        <w:t>"""</w:t>
-      </w:r>
-    </w:p>
-    <w:p>
-      <w:pPr>
-        <w:pStyle w:val="a0"/>
-        <w:rPr>
-          <w:lang w:val="en-US" w:eastAsia="ru-RU"/>
-        </w:rPr>
-      </w:pPr>
-      <w:r>
-        <w:rPr>
-          <w:lang w:val="en-US" w:eastAsia="ru-RU"/>
-        </w:rPr>
-        <w:t xml:space="preserve">    </w:t>
-      </w:r>
-      <w:proofErr w:type="spellStart"/>
-      <w:r>
-        <w:rPr>
-          <w:lang w:val="en-US" w:eastAsia="ru-RU"/>
-        </w:rPr>
-        <w:t>processed_data</w:t>
-      </w:r>
-      <w:proofErr w:type="spellEnd"/>
-      <w:r>
-        <w:rPr>
-          <w:lang w:val="en-US" w:eastAsia="ru-RU"/>
-        </w:rPr>
-        <w:t xml:space="preserve"> = []</w:t>
-      </w:r>
-    </w:p>
-    <w:p>
-      <w:pPr>
-        <w:pStyle w:val="a0"/>
-        <w:rPr>
-          <w:lang w:val="en-US" w:eastAsia="ru-RU"/>
-        </w:rPr>
-      </w:pPr>
-      <w:r>
-        <w:rPr>
-          <w:lang w:val="en-US" w:eastAsia="ru-RU"/>
-        </w:rPr>
-        <w:t xml:space="preserve">    </w:t>
-      </w:r>
-      <w:proofErr w:type="spellStart"/>
-      <w:r>
-        <w:rPr>
-          <w:lang w:val="en-US" w:eastAsia="ru-RU"/>
-        </w:rPr>
-        <w:t>pageNum</w:t>
-      </w:r>
-      <w:proofErr w:type="spellEnd"/>
-      <w:r>
-        <w:rPr>
-          <w:lang w:val="en-US" w:eastAsia="ru-RU"/>
-        </w:rPr>
-        <w:t xml:space="preserve"> = </w:t>
-      </w:r>
-      <w:proofErr w:type="spellStart"/>
-      <w:r>
-        <w:rPr>
-          <w:lang w:val="en-US" w:eastAsia="ru-RU"/>
-        </w:rPr>
-        <w:t>request.args.get</w:t>
-      </w:r>
-      <w:proofErr w:type="spellEnd"/>
-      <w:r>
-        <w:rPr>
-          <w:lang w:val="en-US" w:eastAsia="ru-RU"/>
-        </w:rPr>
-        <w:t>('</w:t>
-      </w:r>
-      <w:proofErr w:type="spellStart"/>
-      <w:r>
-        <w:rPr>
-          <w:lang w:val="en-US" w:eastAsia="ru-RU"/>
-        </w:rPr>
-        <w:t>pageNum</w:t>
-      </w:r>
-      <w:proofErr w:type="spellEnd"/>
-      <w:r>
-        <w:rPr>
-          <w:lang w:val="en-US" w:eastAsia="ru-RU"/>
-        </w:rPr>
-        <w:t>')</w:t>
-      </w:r>
-    </w:p>
-    <w:p>
-      <w:pPr>
-        <w:pStyle w:val="a0"/>
-        <w:rPr>
-          <w:lang w:val="en-US" w:eastAsia="ru-RU"/>
-        </w:rPr>
-      </w:pPr>
-      <w:r>
-        <w:rPr>
-          <w:lang w:val="en-US" w:eastAsia="ru-RU"/>
-        </w:rPr>
-        <w:t xml:space="preserve">    if </w:t>
-      </w:r>
-      <w:proofErr w:type="spellStart"/>
-      <w:r>
-        <w:rPr>
-          <w:lang w:val="en-US" w:eastAsia="ru-RU"/>
-        </w:rPr>
-        <w:t>pageNum</w:t>
-      </w:r>
-      <w:proofErr w:type="spellEnd"/>
-      <w:r>
-        <w:rPr>
-          <w:lang w:val="en-US" w:eastAsia="ru-RU"/>
-        </w:rPr>
-        <w:t xml:space="preserve"> is not None:</w:t>
-      </w:r>
-    </w:p>
-    <w:p>
-      <w:pPr>
-        <w:pStyle w:val="a0"/>
-        <w:rPr>
-          <w:lang w:val="en-US" w:eastAsia="ru-RU"/>
-        </w:rPr>
-      </w:pPr>
-      <w:r>
-        <w:rPr>
-          <w:lang w:val="en-US" w:eastAsia="ru-RU"/>
-        </w:rPr>
-        <w:t xml:space="preserve">        </w:t>
-      </w:r>
-      <w:proofErr w:type="spellStart"/>
-      <w:r>
-        <w:rPr>
-          <w:lang w:val="en-US" w:eastAsia="ru-RU"/>
-        </w:rPr>
-        <w:t>processed_data</w:t>
-      </w:r>
-      <w:proofErr w:type="spellEnd"/>
-      <w:r>
-        <w:rPr>
-          <w:lang w:val="en-US" w:eastAsia="ru-RU"/>
-        </w:rPr>
-        <w:t xml:space="preserve"> = </w:t>
-      </w:r>
-      <w:proofErr w:type="spellStart"/>
-      <w:r>
-        <w:rPr>
-          <w:lang w:val="en-US" w:eastAsia="ru-RU"/>
-        </w:rPr>
-        <w:t>webservice.get_processed_</w:t>
-      </w:r>
-      <w:proofErr w:type="gramStart"/>
-      <w:r>
-        <w:rPr>
-          <w:lang w:val="en-US" w:eastAsia="ru-RU"/>
-        </w:rPr>
-        <w:t>data</w:t>
-      </w:r>
-      <w:proofErr w:type="spellEnd"/>
-      <w:r>
-        <w:rPr>
-          <w:lang w:val="en-US" w:eastAsia="ru-RU"/>
-        </w:rPr>
-        <w:t>(</w:t>
-      </w:r>
-      <w:proofErr w:type="spellStart"/>
-      <w:proofErr w:type="gramEnd"/>
-      <w:r>
-        <w:rPr>
-          <w:lang w:val="en-US" w:eastAsia="ru-RU"/>
-        </w:rPr>
-        <w:t>source_file</w:t>
-      </w:r>
-      <w:proofErr w:type="spellEnd"/>
-      <w:r>
-        <w:rPr>
-          <w:lang w:val="en-US" w:eastAsia="ru-RU"/>
+          <w:lang w:val="en-US" w:eastAsia="ru-RU"/>
+        </w:rPr>
+      </w:pPr>
+      <w:r>
+        <w:rPr>
+          <w:lang w:val="en-US" w:eastAsia="ru-RU"/>
+        </w:rPr>
+        <w:t xml:space="preserve">    processed_data = []</w:t>
+      </w:r>
+    </w:p>
+    <w:p>
+      <w:pPr>
+        <w:pStyle w:val="a0"/>
+        <w:rPr>
+          <w:lang w:val="en-US" w:eastAsia="ru-RU"/>
+        </w:rPr>
+      </w:pPr>
+      <w:r>
+        <w:rPr>
+          <w:lang w:val="en-US" w:eastAsia="ru-RU"/>
+        </w:rPr>
+        <w:t xml:space="preserve">    pageNum = request.args.get('pageNum')</w:t>
+      </w:r>
+    </w:p>
+    <w:p>
+      <w:pPr>
+        <w:pStyle w:val="a0"/>
+        <w:rPr>
+          <w:lang w:val="en-US" w:eastAsia="ru-RU"/>
+        </w:rPr>
+      </w:pPr>
+      <w:r>
+        <w:rPr>
+          <w:lang w:val="en-US" w:eastAsia="ru-RU"/>
+        </w:rPr>
+        <w:t xml:space="preserve">    if pageNum is not None:</w:t>
+      </w:r>
+    </w:p>
+    <w:p>
+      <w:pPr>
+        <w:pStyle w:val="a0"/>
+        <w:rPr>
+          <w:lang w:val="en-US" w:eastAsia="ru-RU"/>
+        </w:rPr>
+      </w:pPr>
+      <w:r>
+        <w:rPr>
+          <w:lang w:val="en-US" w:eastAsia="ru-RU"/>
+        </w:rPr>
+        <w:t xml:space="preserve">        processed_data = webservice.get_processed_data(source_file=source_file_id, page_num=int(pageNum))</w:t>
+      </w:r>
+    </w:p>
+    <w:p>
+      <w:pPr>
+        <w:pStyle w:val="a0"/>
+        <w:rPr>
+          <w:lang w:val="en-US" w:eastAsia="ru-RU"/>
+        </w:rPr>
+      </w:pPr>
+      <w:r>
+        <w:rPr>
+          <w:lang w:val="en-US" w:eastAsia="ru-RU"/>
+        </w:rPr>
+        <w:t xml:space="preserve">    else:</w:t>
+      </w:r>
+    </w:p>
+    <w:p>
+      <w:pPr>
+        <w:pStyle w:val="a0"/>
+        <w:rPr>
+          <w:lang w:val="en-US" w:eastAsia="ru-RU"/>
+        </w:rPr>
+      </w:pPr>
+      <w:r>
+        <w:rPr>
+          <w:lang w:val="en-US" w:eastAsia="ru-RU"/>
+        </w:rPr>
+        <w:lastRenderedPageBreak/>
+        <w:t xml:space="preserve">        processed_data = webservice.get_processed_data(source_file=source_file_id)</w:t>
+      </w:r>
+    </w:p>
+    <w:p>
+      <w:pPr>
+        <w:pStyle w:val="a0"/>
+        <w:rPr>
+          <w:lang w:val="en-US" w:eastAsia="ru-RU"/>
+        </w:rPr>
+      </w:pPr>
+      <w:r>
+        <w:rPr>
+          <w:lang w:val="en-US" w:eastAsia="ru-RU"/>
+        </w:rPr>
+        <w:t xml:space="preserve">    year = 1990</w:t>
+      </w:r>
+    </w:p>
+    <w:p>
+      <w:pPr>
+        <w:pStyle w:val="a0"/>
+        <w:rPr>
+          <w:lang w:val="en-US" w:eastAsia="ru-RU"/>
+        </w:rPr>
+      </w:pPr>
+      <w:r>
+        <w:rPr>
+          <w:lang w:val="en-US" w:eastAsia="ru-RU"/>
+        </w:rPr>
+        <w:t xml:space="preserve">    mode = 1</w:t>
+      </w:r>
+    </w:p>
+    <w:p>
+      <w:pPr>
+        <w:pStyle w:val="a0"/>
+        <w:rPr>
+          <w:lang w:val="en-US" w:eastAsia="ru-RU"/>
+        </w:rPr>
+      </w:pPr>
+      <w:r>
+        <w:rPr>
+          <w:lang w:val="en-US" w:eastAsia="ru-RU"/>
+        </w:rPr>
+        <w:t xml:space="preserve">    top = 0</w:t>
+      </w:r>
+    </w:p>
+    <w:p>
+      <w:pPr>
+        <w:pStyle w:val="a0"/>
+        <w:rPr>
+          <w:lang w:val="en-US" w:eastAsia="ru-RU"/>
+        </w:rPr>
+      </w:pPr>
+      <w:r>
+        <w:rPr>
+          <w:lang w:val="en-US" w:eastAsia="ru-RU"/>
+        </w:rPr>
+        <w:t xml:space="preserve">    processed_data.sort(key=lambda x: x[year - 1988], reverse=True)</w:t>
+      </w:r>
+    </w:p>
+    <w:p>
+      <w:pPr>
+        <w:pStyle w:val="a0"/>
+        <w:rPr>
+          <w:lang w:val="en-US" w:eastAsia="ru-RU"/>
+        </w:rPr>
+      </w:pPr>
+      <w:r>
+        <w:rPr>
+          <w:lang w:val="en-US" w:eastAsia="ru-RU"/>
+        </w:rPr>
+        <w:t xml:space="preserve">    if request.method == 'GET':</w:t>
+      </w:r>
+    </w:p>
+    <w:p>
+      <w:pPr>
+        <w:pStyle w:val="a0"/>
+        <w:rPr>
+          <w:lang w:val="en-US" w:eastAsia="ru-RU"/>
+        </w:rPr>
+      </w:pPr>
+      <w:r>
+        <w:rPr>
+          <w:lang w:val="en-US" w:eastAsia="ru-RU"/>
+        </w:rPr>
+        <w:t xml:space="preserve">        return render_template('data.html',</w:t>
+      </w:r>
+    </w:p>
+    <w:p>
+      <w:pPr>
+        <w:pStyle w:val="a0"/>
+        <w:rPr>
+          <w:lang w:eastAsia="ru-RU"/>
+        </w:rPr>
+      </w:pPr>
+      <w:r>
+        <w:rPr>
+          <w:lang w:val="en-US" w:eastAsia="ru-RU"/>
+        </w:rPr>
+        <w:t xml:space="preserve">                               title</w:t>
+      </w:r>
+      <w:r>
+        <w:rPr>
+          <w:lang w:eastAsia="ru-RU"/>
+        </w:rPr>
+        <w:t xml:space="preserve">='Статистика вырубки леса </w:t>
+      </w:r>
+      <w:r>
+        <w:rPr>
+          <w:lang w:val="en-US" w:eastAsia="ru-RU"/>
+        </w:rPr>
+        <w:t>by</w:t>
+      </w:r>
+      <w:r>
+        <w:rPr>
+          <w:lang w:eastAsia="ru-RU"/>
+        </w:rPr>
+        <w:t xml:space="preserve"> </w:t>
+      </w:r>
+      <w:r>
+        <w:rPr>
+          <w:lang w:val="en-US" w:eastAsia="ru-RU"/>
+        </w:rPr>
+        <w:t>PowerAnt</w:t>
+      </w:r>
+      <w:r>
+        <w:rPr>
+          <w:lang w:eastAsia="ru-RU"/>
+        </w:rPr>
+        <w:t>',</w:t>
+      </w:r>
+    </w:p>
+    <w:p>
+      <w:pPr>
+        <w:pStyle w:val="a0"/>
+        <w:rPr>
+          <w:lang w:eastAsia="ru-RU"/>
+        </w:rPr>
+      </w:pPr>
+      <w:r>
+        <w:rPr>
+          <w:lang w:eastAsia="ru-RU"/>
+        </w:rPr>
+        <w:t xml:space="preserve">                               </w:t>
+      </w:r>
+      <w:r>
+        <w:rPr>
+          <w:lang w:val="en-US" w:eastAsia="ru-RU"/>
+        </w:rPr>
+        <w:t>page</w:t>
+      </w:r>
+      <w:r>
+        <w:rPr>
+          <w:lang w:eastAsia="ru-RU"/>
+        </w:rPr>
+        <w:t>_</w:t>
+      </w:r>
+      <w:r>
+        <w:rPr>
+          <w:lang w:val="en-US" w:eastAsia="ru-RU"/>
+        </w:rPr>
+        <w:t>name</w:t>
+      </w:r>
+      <w:r>
+        <w:rPr>
+          <w:lang w:eastAsia="ru-RU"/>
         </w:rPr>
         <w:t>=</w:t>
       </w:r>
-      <w:proofErr w:type="spellStart"/>
-      <w:r>
-        <w:rPr>
-          <w:lang w:val="en-US" w:eastAsia="ru-RU"/>
-        </w:rPr>
-        <w:t>source_file_id</w:t>
-      </w:r>
-      <w:proofErr w:type="spellEnd"/>
-      <w:r>
-        <w:rPr>
-          <w:lang w:val="en-US" w:eastAsia="ru-RU"/>
-        </w:rPr>
-        <w:t xml:space="preserve">, </w:t>
-      </w:r>
-      <w:proofErr w:type="spellStart"/>
-      <w:r>
-        <w:rPr>
-          <w:lang w:val="en-US" w:eastAsia="ru-RU"/>
-        </w:rPr>
-        <w:t>page_num</w:t>
-      </w:r>
-      <w:proofErr w:type="spellEnd"/>
-      <w:r>
-        <w:rPr>
-          <w:lang w:val="en-US" w:eastAsia="ru-RU"/>
-        </w:rPr>
-        <w:t>=int(</w:t>
-      </w:r>
-      <w:proofErr w:type="spellStart"/>
-      <w:r>
-        <w:rPr>
-          <w:lang w:val="en-US" w:eastAsia="ru-RU"/>
-        </w:rPr>
-        <w:t>pageNum</w:t>
-      </w:r>
-      <w:proofErr w:type="spellEnd"/>
-      <w:r>
-        <w:rPr>
-          <w:lang w:val="en-US" w:eastAsia="ru-RU"/>
-        </w:rPr>
-        <w:t>))</w:t>
+      <w:r>
+        <w:rPr>
+          <w:lang w:val="en-US" w:eastAsia="ru-RU"/>
+        </w:rPr>
+        <w:t>f</w:t>
+      </w:r>
+      <w:r>
+        <w:rPr>
+          <w:lang w:eastAsia="ru-RU"/>
+        </w:rPr>
+        <w:t>'Статистика за {</w:t>
+      </w:r>
+      <w:r>
+        <w:rPr>
+          <w:lang w:val="en-US" w:eastAsia="ru-RU"/>
+        </w:rPr>
+        <w:t>year</w:t>
+      </w:r>
+      <w:r>
+        <w:rPr>
+          <w:lang w:eastAsia="ru-RU"/>
+        </w:rPr>
+        <w:t>} год',</w:t>
+      </w:r>
+    </w:p>
+    <w:p>
+      <w:pPr>
+        <w:pStyle w:val="a0"/>
+        <w:rPr>
+          <w:lang w:val="en-US" w:eastAsia="ru-RU"/>
+        </w:rPr>
+      </w:pPr>
+      <w:r>
+        <w:rPr>
+          <w:lang w:eastAsia="ru-RU"/>
+        </w:rPr>
+        <w:t xml:space="preserve">                               </w:t>
+      </w:r>
+      <w:r>
+        <w:rPr>
+          <w:lang w:val="en-US" w:eastAsia="ru-RU"/>
+        </w:rPr>
+        <w:t>navmenu=webservice.navmenu,</w:t>
+      </w:r>
+    </w:p>
+    <w:p>
+      <w:pPr>
+        <w:pStyle w:val="a0"/>
+        <w:rPr>
+          <w:lang w:val="en-US" w:eastAsia="ru-RU"/>
+        </w:rPr>
+      </w:pPr>
+      <w:r>
+        <w:rPr>
+          <w:lang w:val="en-US" w:eastAsia="ru-RU"/>
+        </w:rPr>
+        <w:t xml:space="preserve">                               processed_data=processed_data,</w:t>
+      </w:r>
+    </w:p>
+    <w:p>
+      <w:pPr>
+        <w:pStyle w:val="a0"/>
+        <w:rPr>
+          <w:lang w:val="en-US" w:eastAsia="ru-RU"/>
+        </w:rPr>
+      </w:pPr>
+      <w:r>
+        <w:rPr>
+          <w:lang w:val="en-US" w:eastAsia="ru-RU"/>
+        </w:rPr>
+        <w:t xml:space="preserve">                               year=year,</w:t>
+      </w:r>
+    </w:p>
+    <w:p>
+      <w:pPr>
+        <w:pStyle w:val="a0"/>
+        <w:rPr>
+          <w:lang w:val="en-US" w:eastAsia="ru-RU"/>
+        </w:rPr>
+      </w:pPr>
+      <w:r>
+        <w:rPr>
+          <w:lang w:val="en-US" w:eastAsia="ru-RU"/>
+        </w:rPr>
+        <w:t xml:space="preserve">                               mode=mode,</w:t>
+      </w:r>
+    </w:p>
+    <w:p>
+      <w:pPr>
+        <w:pStyle w:val="a0"/>
+        <w:rPr>
+          <w:lang w:val="en-US" w:eastAsia="ru-RU"/>
+        </w:rPr>
+      </w:pPr>
+      <w:r>
+        <w:rPr>
+          <w:lang w:val="en-US" w:eastAsia="ru-RU"/>
+        </w:rPr>
+        <w:t xml:space="preserve">                               top=top)</w:t>
       </w:r>
     </w:p>
     <w:p>
@@ -3174,267 +2585,246 @@
         <w:rPr>
           <w:lang w:val="en-US" w:eastAsia="ru-RU"/>
         </w:rPr>
-        <w:lastRenderedPageBreak/>
-        <w:t xml:space="preserve">        </w:t>
-      </w:r>
-      <w:proofErr w:type="spellStart"/>
-      <w:r>
-        <w:rPr>
-          <w:lang w:val="en-US" w:eastAsia="ru-RU"/>
-        </w:rPr>
-        <w:t>processed_data</w:t>
-      </w:r>
-      <w:proofErr w:type="spellEnd"/>
-      <w:r>
-        <w:rPr>
-          <w:lang w:val="en-US" w:eastAsia="ru-RU"/>
-        </w:rPr>
-        <w:t xml:space="preserve"> = </w:t>
-      </w:r>
-      <w:proofErr w:type="spellStart"/>
-      <w:r>
-        <w:rPr>
-          <w:lang w:val="en-US" w:eastAsia="ru-RU"/>
-        </w:rPr>
-        <w:t>webservice.get_processed_data</w:t>
-      </w:r>
-      <w:proofErr w:type="spellEnd"/>
-      <w:r>
-        <w:rPr>
-          <w:lang w:val="en-US" w:eastAsia="ru-RU"/>
-        </w:rPr>
-        <w:t>(</w:t>
-      </w:r>
-      <w:proofErr w:type="spellStart"/>
-      <w:r>
-        <w:rPr>
-          <w:lang w:val="en-US" w:eastAsia="ru-RU"/>
-        </w:rPr>
-        <w:t>source_file</w:t>
-      </w:r>
-      <w:proofErr w:type="spellEnd"/>
-      <w:r>
-        <w:rPr>
-          <w:lang w:val="en-US" w:eastAsia="ru-RU"/>
+        <w:t xml:space="preserve">        year = int(request.form.get('year'))</w:t>
+      </w:r>
+    </w:p>
+    <w:p>
+      <w:pPr>
+        <w:pStyle w:val="a0"/>
+        <w:rPr>
+          <w:lang w:val="en-US" w:eastAsia="ru-RU"/>
+        </w:rPr>
+      </w:pPr>
+      <w:r>
+        <w:rPr>
+          <w:lang w:val="en-US" w:eastAsia="ru-RU"/>
+        </w:rPr>
+        <w:t xml:space="preserve">        mode = int(request.form.get('mode'))</w:t>
+      </w:r>
+    </w:p>
+    <w:p>
+      <w:pPr>
+        <w:pStyle w:val="a0"/>
+        <w:rPr>
+          <w:lang w:val="en-US" w:eastAsia="ru-RU"/>
+        </w:rPr>
+      </w:pPr>
+      <w:r>
+        <w:rPr>
+          <w:lang w:val="en-US" w:eastAsia="ru-RU"/>
+        </w:rPr>
+        <w:t xml:space="preserve">        top = int(request.form.get('top'))</w:t>
+      </w:r>
+    </w:p>
+    <w:p>
+      <w:pPr>
+        <w:pStyle w:val="a0"/>
+        <w:rPr>
+          <w:lang w:val="en-US" w:eastAsia="ru-RU"/>
+        </w:rPr>
+      </w:pPr>
+      <w:r>
+        <w:rPr>
+          <w:lang w:val="en-US" w:eastAsia="ru-RU"/>
+        </w:rPr>
+        <w:t xml:space="preserve">        if mode == 1:</w:t>
+      </w:r>
+    </w:p>
+    <w:p>
+      <w:pPr>
+        <w:pStyle w:val="a0"/>
+        <w:rPr>
+          <w:lang w:val="en-US" w:eastAsia="ru-RU"/>
+        </w:rPr>
+      </w:pPr>
+      <w:r>
+        <w:rPr>
+          <w:lang w:val="en-US" w:eastAsia="ru-RU"/>
+        </w:rPr>
+        <w:t xml:space="preserve">            processed_data.sort(key=lambda x: x[year - 1988], reverse=True)</w:t>
+      </w:r>
+    </w:p>
+    <w:p>
+      <w:pPr>
+        <w:pStyle w:val="a0"/>
+        <w:rPr>
+          <w:lang w:val="en-US" w:eastAsia="ru-RU"/>
+        </w:rPr>
+      </w:pPr>
+      <w:r>
+        <w:rPr>
+          <w:lang w:val="en-US" w:eastAsia="ru-RU"/>
+        </w:rPr>
+        <w:t xml:space="preserve">        else:</w:t>
+      </w:r>
+    </w:p>
+    <w:p>
+      <w:pPr>
+        <w:pStyle w:val="a0"/>
+        <w:rPr>
+          <w:lang w:val="en-US" w:eastAsia="ru-RU"/>
+        </w:rPr>
+      </w:pPr>
+      <w:r>
+        <w:rPr>
+          <w:lang w:val="en-US" w:eastAsia="ru-RU"/>
+        </w:rPr>
+        <w:t xml:space="preserve">            processed_data.sort(key=lambda x: x[year - 1988], reverse=False)</w:t>
+      </w:r>
+    </w:p>
+    <w:p>
+      <w:pPr>
+        <w:pStyle w:val="a0"/>
+        <w:rPr>
+          <w:lang w:val="en-US" w:eastAsia="ru-RU"/>
+        </w:rPr>
+      </w:pPr>
+      <w:r>
+        <w:rPr>
+          <w:lang w:val="en-US" w:eastAsia="ru-RU"/>
+        </w:rPr>
+        <w:t xml:space="preserve">        if top &gt; 0:</w:t>
+      </w:r>
+    </w:p>
+    <w:p>
+      <w:pPr>
+        <w:pStyle w:val="a0"/>
+        <w:rPr>
+          <w:lang w:val="en-US" w:eastAsia="ru-RU"/>
+        </w:rPr>
+      </w:pPr>
+      <w:r>
+        <w:rPr>
+          <w:lang w:val="en-US" w:eastAsia="ru-RU"/>
+        </w:rPr>
+        <w:t xml:space="preserve">            processed_data = processed_data[:top]</w:t>
+      </w:r>
+    </w:p>
+    <w:p>
+      <w:pPr>
+        <w:pStyle w:val="a0"/>
+        <w:rPr>
+          <w:lang w:val="en-US" w:eastAsia="ru-RU"/>
+        </w:rPr>
+      </w:pPr>
+      <w:r>
+        <w:rPr>
+          <w:lang w:val="en-US" w:eastAsia="ru-RU"/>
+        </w:rPr>
+        <w:t xml:space="preserve">        return render_template('data.html',</w:t>
+      </w:r>
+    </w:p>
+    <w:p>
+      <w:pPr>
+        <w:pStyle w:val="a0"/>
+        <w:rPr>
+          <w:lang w:eastAsia="ru-RU"/>
+        </w:rPr>
+      </w:pPr>
+      <w:r>
+        <w:rPr>
+          <w:lang w:val="en-US" w:eastAsia="ru-RU"/>
+        </w:rPr>
+        <w:t xml:space="preserve">                               title</w:t>
+      </w:r>
+      <w:r>
+        <w:rPr>
+          <w:lang w:eastAsia="ru-RU"/>
+        </w:rPr>
+        <w:t xml:space="preserve">='Статистика вырубки леса </w:t>
+      </w:r>
+      <w:r>
+        <w:rPr>
+          <w:lang w:val="en-US" w:eastAsia="ru-RU"/>
+        </w:rPr>
+        <w:t>by</w:t>
+      </w:r>
+      <w:r>
+        <w:rPr>
+          <w:lang w:eastAsia="ru-RU"/>
+        </w:rPr>
+        <w:t xml:space="preserve"> </w:t>
+      </w:r>
+      <w:r>
+        <w:rPr>
+          <w:lang w:val="en-US" w:eastAsia="ru-RU"/>
+        </w:rPr>
+        <w:t>PowerAnt</w:t>
+      </w:r>
+      <w:r>
+        <w:rPr>
+          <w:lang w:eastAsia="ru-RU"/>
+        </w:rPr>
+        <w:t>',</w:t>
+      </w:r>
+    </w:p>
+    <w:p>
+      <w:pPr>
+        <w:pStyle w:val="a0"/>
+        <w:rPr>
+          <w:lang w:eastAsia="ru-RU"/>
+        </w:rPr>
+      </w:pPr>
+      <w:r>
+        <w:rPr>
+          <w:lang w:eastAsia="ru-RU"/>
+        </w:rPr>
+        <w:t xml:space="preserve">                               </w:t>
+      </w:r>
+      <w:r>
+        <w:rPr>
+          <w:lang w:val="en-US" w:eastAsia="ru-RU"/>
+        </w:rPr>
+        <w:t>page</w:t>
+      </w:r>
+      <w:r>
+        <w:rPr>
+          <w:lang w:eastAsia="ru-RU"/>
+        </w:rPr>
+        <w:t>_</w:t>
+      </w:r>
+      <w:r>
+        <w:rPr>
+          <w:lang w:val="en-US" w:eastAsia="ru-RU"/>
+        </w:rPr>
+        <w:t>name</w:t>
+      </w:r>
+      <w:r>
+        <w:rPr>
+          <w:lang w:eastAsia="ru-RU"/>
         </w:rPr>
         <w:t>=</w:t>
       </w:r>
-      <w:proofErr w:type="spellStart"/>
-      <w:r>
-        <w:rPr>
-          <w:lang w:val="en-US" w:eastAsia="ru-RU"/>
-        </w:rPr>
-        <w:t>source_file_id</w:t>
-      </w:r>
-      <w:proofErr w:type="spellEnd"/>
-      <w:r>
-        <w:rPr>
-          <w:lang w:val="en-US" w:eastAsia="ru-RU"/>
-        </w:rPr>
-        <w:t>)</w:t>
-      </w:r>
-    </w:p>
-    <w:p>
-      <w:pPr>
-        <w:pStyle w:val="a0"/>
-        <w:rPr>
-          <w:lang w:val="en-US" w:eastAsia="ru-RU"/>
-        </w:rPr>
-      </w:pPr>
-      <w:r>
-        <w:rPr>
-          <w:lang w:val="en-US" w:eastAsia="ru-RU"/>
-        </w:rPr>
-        <w:t xml:space="preserve">    year = 1990</w:t>
-      </w:r>
-    </w:p>
-    <w:p>
-      <w:pPr>
-        <w:pStyle w:val="a0"/>
-        <w:rPr>
-          <w:lang w:val="en-US" w:eastAsia="ru-RU"/>
-        </w:rPr>
-      </w:pPr>
-      <w:r>
-        <w:rPr>
-          <w:lang w:val="en-US" w:eastAsia="ru-RU"/>
-        </w:rPr>
-        <w:t xml:space="preserve">    mode = 1</w:t>
-      </w:r>
-    </w:p>
-    <w:p>
-      <w:pPr>
-        <w:pStyle w:val="a0"/>
-        <w:rPr>
-          <w:lang w:val="en-US" w:eastAsia="ru-RU"/>
-        </w:rPr>
-      </w:pPr>
-      <w:r>
-        <w:rPr>
-          <w:lang w:val="en-US" w:eastAsia="ru-RU"/>
-        </w:rPr>
-        <w:t xml:space="preserve">    top = 0</w:t>
-      </w:r>
-    </w:p>
-    <w:p>
-      <w:pPr>
-        <w:pStyle w:val="a0"/>
-        <w:rPr>
-          <w:lang w:val="en-US" w:eastAsia="ru-RU"/>
-        </w:rPr>
-      </w:pPr>
-      <w:r>
-        <w:rPr>
-          <w:lang w:val="en-US" w:eastAsia="ru-RU"/>
-        </w:rPr>
-        <w:t xml:space="preserve">    </w:t>
-      </w:r>
-      <w:proofErr w:type="spellStart"/>
-      <w:r>
-        <w:rPr>
-          <w:lang w:val="en-US" w:eastAsia="ru-RU"/>
-        </w:rPr>
-        <w:t>processed_</w:t>
-      </w:r>
-      <w:proofErr w:type="gramStart"/>
-      <w:r>
-        <w:rPr>
-          <w:lang w:val="en-US" w:eastAsia="ru-RU"/>
-        </w:rPr>
-        <w:t>data.sort</w:t>
-      </w:r>
-      <w:proofErr w:type="spellEnd"/>
-      <w:proofErr w:type="gramEnd"/>
-      <w:r>
-        <w:rPr>
-          <w:lang w:val="en-US" w:eastAsia="ru-RU"/>
-        </w:rPr>
-        <w:t>(key=lambda x: x[year - 1988], reverse=True)</w:t>
-      </w:r>
-    </w:p>
-    <w:p>
-      <w:pPr>
-        <w:pStyle w:val="a0"/>
-        <w:rPr>
-          <w:lang w:val="en-US" w:eastAsia="ru-RU"/>
-        </w:rPr>
-      </w:pPr>
-      <w:r>
-        <w:rPr>
-          <w:lang w:val="en-US" w:eastAsia="ru-RU"/>
-        </w:rPr>
-        <w:t xml:space="preserve">    if </w:t>
-      </w:r>
-      <w:proofErr w:type="spellStart"/>
-      <w:proofErr w:type="gramStart"/>
-      <w:r>
-        <w:rPr>
-          <w:lang w:val="en-US" w:eastAsia="ru-RU"/>
-        </w:rPr>
-        <w:t>request.method</w:t>
-      </w:r>
-      <w:proofErr w:type="spellEnd"/>
-      <w:proofErr w:type="gramEnd"/>
-      <w:r>
-        <w:rPr>
-          <w:lang w:val="en-US" w:eastAsia="ru-RU"/>
-        </w:rPr>
-        <w:t xml:space="preserve"> == 'GET':</w:t>
-      </w:r>
-    </w:p>
-    <w:p>
-      <w:pPr>
-        <w:pStyle w:val="a0"/>
-        <w:rPr>
-          <w:lang w:val="en-US" w:eastAsia="ru-RU"/>
-        </w:rPr>
-      </w:pPr>
-      <w:r>
-        <w:rPr>
-          <w:lang w:val="en-US" w:eastAsia="ru-RU"/>
-        </w:rPr>
-        <w:t xml:space="preserve">        return </w:t>
-      </w:r>
-      <w:proofErr w:type="spellStart"/>
-      <w:r>
-        <w:rPr>
-          <w:lang w:val="en-US" w:eastAsia="ru-RU"/>
-        </w:rPr>
-        <w:t>render_</w:t>
-      </w:r>
-      <w:proofErr w:type="gramStart"/>
-      <w:r>
-        <w:rPr>
-          <w:lang w:val="en-US" w:eastAsia="ru-RU"/>
-        </w:rPr>
-        <w:t>template</w:t>
-      </w:r>
-      <w:proofErr w:type="spellEnd"/>
-      <w:r>
-        <w:rPr>
-          <w:lang w:val="en-US" w:eastAsia="ru-RU"/>
-        </w:rPr>
-        <w:t>(</w:t>
-      </w:r>
-      <w:proofErr w:type="gramEnd"/>
-      <w:r>
-        <w:rPr>
-          <w:lang w:val="en-US" w:eastAsia="ru-RU"/>
-        </w:rPr>
-        <w:t>'data.html',</w:t>
-      </w:r>
-    </w:p>
-    <w:p>
-      <w:pPr>
-        <w:pStyle w:val="a0"/>
-        <w:rPr>
-          <w:lang w:eastAsia="ru-RU"/>
-        </w:rPr>
-      </w:pPr>
-      <w:r>
-        <w:rPr>
-          <w:lang w:val="en-US" w:eastAsia="ru-RU"/>
-        </w:rPr>
-        <w:t xml:space="preserve">                               title</w:t>
-      </w:r>
-      <w:r>
-        <w:rPr>
-          <w:lang w:eastAsia="ru-RU"/>
-        </w:rPr>
-        <w:t xml:space="preserve">='Статистика вырубки леса </w:t>
-      </w:r>
-      <w:r>
-        <w:rPr>
-          <w:lang w:val="en-US" w:eastAsia="ru-RU"/>
-        </w:rPr>
-        <w:t>by</w:t>
-      </w:r>
-      <w:r>
-        <w:rPr>
-          <w:lang w:eastAsia="ru-RU"/>
-        </w:rPr>
-        <w:t xml:space="preserve"> </w:t>
-      </w:r>
-      <w:proofErr w:type="spellStart"/>
-      <w:r>
-        <w:rPr>
-          <w:lang w:val="en-US" w:eastAsia="ru-RU"/>
-        </w:rPr>
-        <w:t>PowerAnt</w:t>
-      </w:r>
-      <w:proofErr w:type="spellEnd"/>
-      <w:r>
-        <w:rPr>
-          <w:lang w:eastAsia="ru-RU"/>
-        </w:rPr>
-        <w:t>',</w:t>
-      </w:r>
-    </w:p>
-    <w:p>
-      <w:pPr>
-        <w:pStyle w:val="a0"/>
-        <w:rPr>
-          <w:lang w:eastAsia="ru-RU"/>
+      <w:r>
+        <w:rPr>
+          <w:lang w:val="en-US" w:eastAsia="ru-RU"/>
+        </w:rPr>
+        <w:t>f</w:t>
+      </w:r>
+      <w:r>
+        <w:rPr>
+          <w:lang w:eastAsia="ru-RU"/>
+        </w:rPr>
+        <w:t>'Статистика за {</w:t>
+      </w:r>
+      <w:r>
+        <w:rPr>
+          <w:lang w:val="en-US" w:eastAsia="ru-RU"/>
+        </w:rPr>
+        <w:t>year</w:t>
+      </w:r>
+      <w:r>
+        <w:rPr>
+          <w:lang w:eastAsia="ru-RU"/>
+        </w:rPr>
+        <w:t>} год',</w:t>
+      </w:r>
+    </w:p>
+    <w:p>
+      <w:pPr>
+        <w:pStyle w:val="a0"/>
+        <w:rPr>
+          <w:lang w:val="en-US" w:eastAsia="ru-RU"/>
         </w:rPr>
       </w:pPr>
       <w:r>
@@ -3447,675 +2837,21 @@
         <w:rPr>
           <w:lang w:val="en-US" w:eastAsia="ru-RU"/>
         </w:rPr>
-        <w:t>page</w:t>
-      </w:r>
-      <w:r>
-        <w:rPr>
-          <w:lang w:eastAsia="ru-RU"/>
-        </w:rPr>
-        <w:t>_</w:t>
-      </w:r>
-      <w:r>
-        <w:rPr>
-          <w:lang w:val="en-US" w:eastAsia="ru-RU"/>
-        </w:rPr>
-        <w:t>name</w:t>
-      </w:r>
-      <w:r>
-        <w:rPr>
-          <w:lang w:eastAsia="ru-RU"/>
-        </w:rPr>
-        <w:t>=</w:t>
-      </w:r>
-      <w:r>
-        <w:rPr>
-          <w:lang w:val="en-US" w:eastAsia="ru-RU"/>
-        </w:rPr>
-        <w:t>f</w:t>
-      </w:r>
-      <w:r>
-        <w:rPr>
-          <w:lang w:eastAsia="ru-RU"/>
-        </w:rPr>
-        <w:t>'Статистика за {</w:t>
-      </w:r>
-      <w:r>
-        <w:rPr>
-          <w:lang w:val="en-US" w:eastAsia="ru-RU"/>
-        </w:rPr>
-        <w:t>year</w:t>
-      </w:r>
-      <w:r>
-        <w:rPr>
-          <w:lang w:eastAsia="ru-RU"/>
-        </w:rPr>
-        <w:t>} год',</w:t>
-      </w:r>
-    </w:p>
-    <w:p>
-      <w:pPr>
-        <w:pStyle w:val="a0"/>
-        <w:rPr>
-          <w:lang w:val="en-US" w:eastAsia="ru-RU"/>
-        </w:rPr>
-      </w:pPr>
-      <w:r>
-        <w:rPr>
-          <w:lang w:eastAsia="ru-RU"/>
-        </w:rPr>
-        <w:t xml:space="preserve">                               </w:t>
-      </w:r>
-      <w:proofErr w:type="spellStart"/>
-      <w:r>
-        <w:rPr>
-          <w:lang w:val="en-US" w:eastAsia="ru-RU"/>
-        </w:rPr>
-        <w:t>navmenu</w:t>
-      </w:r>
-      <w:proofErr w:type="spellEnd"/>
-      <w:r>
-        <w:rPr>
-          <w:lang w:val="en-US" w:eastAsia="ru-RU"/>
-        </w:rPr>
-        <w:t>=</w:t>
-      </w:r>
-      <w:proofErr w:type="spellStart"/>
-      <w:proofErr w:type="gramStart"/>
-      <w:r>
-        <w:rPr>
-          <w:lang w:val="en-US" w:eastAsia="ru-RU"/>
-        </w:rPr>
-        <w:t>webservice.navmenu</w:t>
-      </w:r>
-      <w:proofErr w:type="spellEnd"/>
-      <w:proofErr w:type="gramEnd"/>
-      <w:r>
-        <w:rPr>
-          <w:lang w:val="en-US" w:eastAsia="ru-RU"/>
-        </w:rPr>
-        <w:t>,</w:t>
-      </w:r>
-    </w:p>
-    <w:p>
-      <w:pPr>
-        <w:pStyle w:val="a0"/>
-        <w:rPr>
-          <w:lang w:val="en-US" w:eastAsia="ru-RU"/>
-        </w:rPr>
-      </w:pPr>
-      <w:r>
-        <w:rPr>
-          <w:lang w:val="en-US" w:eastAsia="ru-RU"/>
-        </w:rPr>
-        <w:t xml:space="preserve">                               </w:t>
-      </w:r>
-      <w:proofErr w:type="spellStart"/>
-      <w:r>
-        <w:rPr>
-          <w:lang w:val="en-US" w:eastAsia="ru-RU"/>
-        </w:rPr>
-        <w:t>processed_data</w:t>
-      </w:r>
-      <w:proofErr w:type="spellEnd"/>
-      <w:r>
-        <w:rPr>
-          <w:lang w:val="en-US" w:eastAsia="ru-RU"/>
-        </w:rPr>
-        <w:t>=</w:t>
-      </w:r>
-      <w:proofErr w:type="spellStart"/>
-      <w:r>
-        <w:rPr>
-          <w:lang w:val="en-US" w:eastAsia="ru-RU"/>
-        </w:rPr>
-        <w:t>processed_data</w:t>
-      </w:r>
-      <w:proofErr w:type="spellEnd"/>
-      <w:r>
-        <w:rPr>
-          <w:lang w:val="en-US" w:eastAsia="ru-RU"/>
-        </w:rPr>
-        <w:t>,</w:t>
-      </w:r>
-    </w:p>
-    <w:p>
-      <w:pPr>
-        <w:pStyle w:val="a0"/>
-        <w:rPr>
-          <w:lang w:val="en-US" w:eastAsia="ru-RU"/>
-        </w:rPr>
-      </w:pPr>
-      <w:r>
-        <w:rPr>
-          <w:lang w:val="en-US" w:eastAsia="ru-RU"/>
-        </w:rPr>
-        <w:t xml:space="preserve">                               year=year,</w:t>
-      </w:r>
-    </w:p>
-    <w:p>
-      <w:pPr>
-        <w:pStyle w:val="a0"/>
-        <w:rPr>
-          <w:lang w:val="en-US" w:eastAsia="ru-RU"/>
-        </w:rPr>
-      </w:pPr>
-      <w:r>
-        <w:rPr>
-          <w:lang w:val="en-US" w:eastAsia="ru-RU"/>
-        </w:rPr>
-        <w:t xml:space="preserve">                               mode=mode,</w:t>
-      </w:r>
-    </w:p>
-    <w:p>
-      <w:pPr>
-        <w:pStyle w:val="a0"/>
-        <w:rPr>
-          <w:lang w:val="en-US" w:eastAsia="ru-RU"/>
-        </w:rPr>
-      </w:pPr>
-      <w:r>
-        <w:rPr>
-          <w:lang w:val="en-US" w:eastAsia="ru-RU"/>
-        </w:rPr>
-        <w:t xml:space="preserve">                               top=top)</w:t>
-      </w:r>
-    </w:p>
-    <w:p>
-      <w:pPr>
-        <w:pStyle w:val="a0"/>
-        <w:rPr>
-          <w:lang w:val="en-US" w:eastAsia="ru-RU"/>
-        </w:rPr>
-      </w:pPr>
-      <w:r>
-        <w:rPr>
-          <w:lang w:val="en-US" w:eastAsia="ru-RU"/>
-        </w:rPr>
-        <w:t xml:space="preserve">    else:</w:t>
-      </w:r>
-    </w:p>
-    <w:p>
-      <w:pPr>
-        <w:pStyle w:val="a0"/>
-        <w:rPr>
-          <w:lang w:val="en-US" w:eastAsia="ru-RU"/>
-        </w:rPr>
-      </w:pPr>
-      <w:r>
-        <w:rPr>
-          <w:lang w:val="en-US" w:eastAsia="ru-RU"/>
-        </w:rPr>
-        <w:t xml:space="preserve">        year = int(</w:t>
-      </w:r>
-      <w:proofErr w:type="spellStart"/>
-      <w:r>
-        <w:rPr>
-          <w:lang w:val="en-US" w:eastAsia="ru-RU"/>
-        </w:rPr>
-        <w:t>request.form.get</w:t>
-      </w:r>
-      <w:proofErr w:type="spellEnd"/>
-      <w:r>
-        <w:rPr>
-          <w:lang w:val="en-US" w:eastAsia="ru-RU"/>
-        </w:rPr>
-        <w:t>('year'))</w:t>
-      </w:r>
-    </w:p>
-    <w:p>
-      <w:pPr>
-        <w:pStyle w:val="a0"/>
-        <w:rPr>
-          <w:lang w:val="en-US" w:eastAsia="ru-RU"/>
-        </w:rPr>
-      </w:pPr>
-      <w:r>
-        <w:rPr>
-          <w:lang w:val="en-US" w:eastAsia="ru-RU"/>
-        </w:rPr>
-        <w:t xml:space="preserve">        mode = int(</w:t>
-      </w:r>
-      <w:proofErr w:type="spellStart"/>
-      <w:r>
-        <w:rPr>
-          <w:lang w:val="en-US" w:eastAsia="ru-RU"/>
-        </w:rPr>
-        <w:t>request.form.get</w:t>
-      </w:r>
-      <w:proofErr w:type="spellEnd"/>
-      <w:r>
-        <w:rPr>
-          <w:lang w:val="en-US" w:eastAsia="ru-RU"/>
-        </w:rPr>
-        <w:t>('mode'))</w:t>
-      </w:r>
-    </w:p>
-    <w:p>
-      <w:pPr>
-        <w:pStyle w:val="a0"/>
-        <w:rPr>
-          <w:lang w:val="en-US" w:eastAsia="ru-RU"/>
-        </w:rPr>
-      </w:pPr>
-      <w:r>
-        <w:rPr>
-          <w:lang w:val="en-US" w:eastAsia="ru-RU"/>
-        </w:rPr>
-        <w:t xml:space="preserve">        top = int(</w:t>
-      </w:r>
-      <w:proofErr w:type="spellStart"/>
-      <w:r>
-        <w:rPr>
-          <w:lang w:val="en-US" w:eastAsia="ru-RU"/>
-        </w:rPr>
-        <w:t>request.form.get</w:t>
-      </w:r>
-      <w:proofErr w:type="spellEnd"/>
-      <w:r>
-        <w:rPr>
-          <w:lang w:val="en-US" w:eastAsia="ru-RU"/>
-        </w:rPr>
-        <w:t>('top'))</w:t>
-      </w:r>
-    </w:p>
-    <w:p>
-      <w:pPr>
-        <w:pStyle w:val="a0"/>
-        <w:rPr>
-          <w:lang w:val="en-US" w:eastAsia="ru-RU"/>
-        </w:rPr>
-      </w:pPr>
-      <w:r>
-        <w:rPr>
-          <w:lang w:val="en-US" w:eastAsia="ru-RU"/>
-        </w:rPr>
-        <w:t xml:space="preserve">        if mode == 1:</w:t>
-      </w:r>
-    </w:p>
-    <w:p>
-      <w:pPr>
-        <w:pStyle w:val="a0"/>
-        <w:rPr>
-          <w:lang w:val="en-US" w:eastAsia="ru-RU"/>
-        </w:rPr>
-      </w:pPr>
-      <w:r>
-        <w:rPr>
-          <w:lang w:val="en-US" w:eastAsia="ru-RU"/>
-        </w:rPr>
-        <w:t xml:space="preserve">            </w:t>
-      </w:r>
-      <w:proofErr w:type="spellStart"/>
-      <w:r>
-        <w:rPr>
-          <w:lang w:val="en-US" w:eastAsia="ru-RU"/>
-        </w:rPr>
-        <w:t>processed_</w:t>
-      </w:r>
-      <w:proofErr w:type="gramStart"/>
-      <w:r>
-        <w:rPr>
-          <w:lang w:val="en-US" w:eastAsia="ru-RU"/>
-        </w:rPr>
-        <w:t>data.sort</w:t>
-      </w:r>
-      <w:proofErr w:type="spellEnd"/>
-      <w:proofErr w:type="gramEnd"/>
-      <w:r>
-        <w:rPr>
-          <w:lang w:val="en-US" w:eastAsia="ru-RU"/>
-        </w:rPr>
-        <w:t>(key=lambda x: x[year - 1988], reverse=True)</w:t>
-      </w:r>
-    </w:p>
-    <w:p>
-      <w:pPr>
-        <w:pStyle w:val="a0"/>
-        <w:rPr>
-          <w:lang w:val="en-US" w:eastAsia="ru-RU"/>
-        </w:rPr>
-      </w:pPr>
-      <w:r>
-        <w:rPr>
-          <w:lang w:val="en-US" w:eastAsia="ru-RU"/>
-        </w:rPr>
-        <w:t xml:space="preserve">        else:</w:t>
-      </w:r>
-    </w:p>
-    <w:p>
-      <w:pPr>
-        <w:pStyle w:val="a0"/>
-        <w:rPr>
-          <w:lang w:val="en-US" w:eastAsia="ru-RU"/>
-        </w:rPr>
-      </w:pPr>
-      <w:r>
-        <w:rPr>
-          <w:lang w:val="en-US" w:eastAsia="ru-RU"/>
-        </w:rPr>
-        <w:t xml:space="preserve">            </w:t>
-      </w:r>
-      <w:proofErr w:type="spellStart"/>
-      <w:r>
-        <w:rPr>
-          <w:lang w:val="en-US" w:eastAsia="ru-RU"/>
-        </w:rPr>
-        <w:t>processed_</w:t>
-      </w:r>
-      <w:proofErr w:type="gramStart"/>
-      <w:r>
-        <w:rPr>
-          <w:lang w:val="en-US" w:eastAsia="ru-RU"/>
-        </w:rPr>
-        <w:t>data.sort</w:t>
-      </w:r>
-      <w:proofErr w:type="spellEnd"/>
-      <w:proofErr w:type="gramEnd"/>
-      <w:r>
-        <w:rPr>
-          <w:lang w:val="en-US" w:eastAsia="ru-RU"/>
-        </w:rPr>
-        <w:t>(key=lambda x: x[year - 1988], reverse=False)</w:t>
-      </w:r>
-    </w:p>
-    <w:p>
-      <w:pPr>
-        <w:pStyle w:val="a0"/>
-        <w:rPr>
-          <w:lang w:val="en-US" w:eastAsia="ru-RU"/>
-        </w:rPr>
-      </w:pPr>
-      <w:r>
-        <w:rPr>
-          <w:lang w:val="en-US" w:eastAsia="ru-RU"/>
-        </w:rPr>
-        <w:t xml:space="preserve">        if top &gt; 0:</w:t>
-      </w:r>
-    </w:p>
-    <w:p>
-      <w:pPr>
-        <w:pStyle w:val="a0"/>
-        <w:rPr>
-          <w:lang w:val="en-US" w:eastAsia="ru-RU"/>
-        </w:rPr>
-      </w:pPr>
-      <w:r>
-        <w:rPr>
-          <w:lang w:val="en-US" w:eastAsia="ru-RU"/>
-        </w:rPr>
-        <w:t xml:space="preserve">            </w:t>
-      </w:r>
-      <w:proofErr w:type="spellStart"/>
-      <w:r>
-        <w:rPr>
-          <w:lang w:val="en-US" w:eastAsia="ru-RU"/>
-        </w:rPr>
-        <w:t>processed_data</w:t>
-      </w:r>
-      <w:proofErr w:type="spellEnd"/>
-      <w:r>
-        <w:rPr>
-          <w:lang w:val="en-US" w:eastAsia="ru-RU"/>
-        </w:rPr>
-        <w:t xml:space="preserve"> = </w:t>
-      </w:r>
-      <w:proofErr w:type="spellStart"/>
-      <w:r>
-        <w:rPr>
-          <w:lang w:val="en-US" w:eastAsia="ru-RU"/>
-        </w:rPr>
-        <w:t>processed_data</w:t>
-      </w:r>
-      <w:proofErr w:type="spellEnd"/>
-      <w:proofErr w:type="gramStart"/>
-      <w:r>
-        <w:rPr>
-          <w:lang w:val="en-US" w:eastAsia="ru-RU"/>
-        </w:rPr>
-        <w:t>[:top</w:t>
-      </w:r>
-      <w:proofErr w:type="gramEnd"/>
-      <w:r>
-        <w:rPr>
-          <w:lang w:val="en-US" w:eastAsia="ru-RU"/>
-        </w:rPr>
-        <w:t>]</w:t>
-      </w:r>
-    </w:p>
-    <w:p>
-      <w:pPr>
-        <w:pStyle w:val="a0"/>
-        <w:rPr>
-          <w:lang w:val="en-US" w:eastAsia="ru-RU"/>
-        </w:rPr>
-      </w:pPr>
-      <w:r>
-        <w:rPr>
-          <w:lang w:val="en-US" w:eastAsia="ru-RU"/>
-        </w:rPr>
-        <w:t xml:space="preserve">        return </w:t>
-      </w:r>
-      <w:proofErr w:type="spellStart"/>
-      <w:r>
-        <w:rPr>
-          <w:lang w:val="en-US" w:eastAsia="ru-RU"/>
-        </w:rPr>
-        <w:t>render_</w:t>
-      </w:r>
-      <w:proofErr w:type="gramStart"/>
-      <w:r>
-        <w:rPr>
-          <w:lang w:val="en-US" w:eastAsia="ru-RU"/>
-        </w:rPr>
-        <w:t>template</w:t>
-      </w:r>
-      <w:proofErr w:type="spellEnd"/>
-      <w:r>
-        <w:rPr>
-          <w:lang w:val="en-US" w:eastAsia="ru-RU"/>
-        </w:rPr>
-        <w:t>(</w:t>
-      </w:r>
-      <w:proofErr w:type="gramEnd"/>
-      <w:r>
-        <w:rPr>
-          <w:lang w:val="en-US" w:eastAsia="ru-RU"/>
-        </w:rPr>
-        <w:t>'data.html',</w:t>
-      </w:r>
-    </w:p>
-    <w:p>
-      <w:pPr>
-        <w:pStyle w:val="a0"/>
-        <w:rPr>
-          <w:lang w:eastAsia="ru-RU"/>
-        </w:rPr>
-      </w:pPr>
-      <w:r>
-        <w:rPr>
-          <w:lang w:val="en-US" w:eastAsia="ru-RU"/>
-        </w:rPr>
-        <w:t xml:space="preserve">                               title</w:t>
-      </w:r>
-      <w:r>
-        <w:rPr>
-          <w:lang w:eastAsia="ru-RU"/>
-        </w:rPr>
-        <w:t xml:space="preserve">='Статистика вырубки леса </w:t>
-      </w:r>
-      <w:r>
-        <w:rPr>
-          <w:lang w:val="en-US" w:eastAsia="ru-RU"/>
-        </w:rPr>
-        <w:t>by</w:t>
-      </w:r>
-      <w:r>
-        <w:rPr>
-          <w:lang w:eastAsia="ru-RU"/>
-        </w:rPr>
-        <w:t xml:space="preserve"> </w:t>
-      </w:r>
-      <w:proofErr w:type="spellStart"/>
-      <w:r>
-        <w:rPr>
-          <w:lang w:val="en-US" w:eastAsia="ru-RU"/>
-        </w:rPr>
-        <w:t>PowerAnt</w:t>
-      </w:r>
-      <w:proofErr w:type="spellEnd"/>
-      <w:r>
-        <w:rPr>
-          <w:lang w:eastAsia="ru-RU"/>
-        </w:rPr>
-        <w:t>',</w:t>
-      </w:r>
-    </w:p>
-    <w:p>
-      <w:pPr>
-        <w:pStyle w:val="a0"/>
-        <w:rPr>
-          <w:lang w:eastAsia="ru-RU"/>
-        </w:rPr>
-      </w:pPr>
-      <w:r>
-        <w:rPr>
-          <w:lang w:eastAsia="ru-RU"/>
-        </w:rPr>
-        <w:t xml:space="preserve">                               </w:t>
-      </w:r>
-      <w:r>
-        <w:rPr>
-          <w:lang w:val="en-US" w:eastAsia="ru-RU"/>
-        </w:rPr>
-        <w:t>page</w:t>
-      </w:r>
-      <w:r>
-        <w:rPr>
-          <w:lang w:eastAsia="ru-RU"/>
-        </w:rPr>
-        <w:t>_</w:t>
-      </w:r>
-      <w:r>
-        <w:rPr>
-          <w:lang w:val="en-US" w:eastAsia="ru-RU"/>
-        </w:rPr>
-        <w:t>name</w:t>
-      </w:r>
-      <w:r>
-        <w:rPr>
-          <w:lang w:eastAsia="ru-RU"/>
-        </w:rPr>
-        <w:t>=</w:t>
-      </w:r>
-      <w:r>
-        <w:rPr>
-          <w:lang w:val="en-US" w:eastAsia="ru-RU"/>
-        </w:rPr>
-        <w:t>f</w:t>
-      </w:r>
-      <w:r>
-        <w:rPr>
-          <w:lang w:eastAsia="ru-RU"/>
-        </w:rPr>
-        <w:t>'Статистика за {</w:t>
-      </w:r>
-      <w:r>
-        <w:rPr>
-          <w:lang w:val="en-US" w:eastAsia="ru-RU"/>
-        </w:rPr>
-        <w:t>year</w:t>
-      </w:r>
-      <w:r>
-        <w:rPr>
-          <w:lang w:eastAsia="ru-RU"/>
-        </w:rPr>
-        <w:t>} год',</w:t>
-      </w:r>
-    </w:p>
-    <w:p>
-      <w:pPr>
-        <w:pStyle w:val="a0"/>
-        <w:rPr>
-          <w:lang w:val="en-US" w:eastAsia="ru-RU"/>
-        </w:rPr>
-      </w:pPr>
-      <w:r>
-        <w:rPr>
-          <w:lang w:eastAsia="ru-RU"/>
-        </w:rPr>
-        <w:t xml:space="preserve">                               </w:t>
-      </w:r>
-      <w:proofErr w:type="spellStart"/>
-      <w:r>
-        <w:rPr>
-          <w:lang w:val="en-US" w:eastAsia="ru-RU"/>
-        </w:rPr>
-        <w:t>navmenu</w:t>
-      </w:r>
-      <w:proofErr w:type="spellEnd"/>
-      <w:r>
-        <w:rPr>
-          <w:lang w:val="en-US" w:eastAsia="ru-RU"/>
-        </w:rPr>
-        <w:t>=</w:t>
-      </w:r>
-      <w:proofErr w:type="spellStart"/>
-      <w:proofErr w:type="gramStart"/>
-      <w:r>
-        <w:rPr>
-          <w:lang w:val="en-US" w:eastAsia="ru-RU"/>
-        </w:rPr>
-        <w:t>webservice.navmenu</w:t>
-      </w:r>
-      <w:proofErr w:type="spellEnd"/>
-      <w:proofErr w:type="gramEnd"/>
-      <w:r>
-        <w:rPr>
-          <w:lang w:val="en-US" w:eastAsia="ru-RU"/>
-        </w:rPr>
-        <w:t>,</w:t>
-      </w:r>
-    </w:p>
-    <w:p>
-      <w:pPr>
-        <w:pStyle w:val="a0"/>
-        <w:rPr>
-          <w:lang w:val="en-US" w:eastAsia="ru-RU"/>
-        </w:rPr>
-      </w:pPr>
-      <w:r>
-        <w:rPr>
-          <w:lang w:val="en-US" w:eastAsia="ru-RU"/>
-        </w:rPr>
-        <w:t xml:space="preserve">                               </w:t>
-      </w:r>
-      <w:proofErr w:type="spellStart"/>
-      <w:r>
-        <w:rPr>
-          <w:lang w:val="en-US" w:eastAsia="ru-RU"/>
-        </w:rPr>
-        <w:t>processed_data</w:t>
-      </w:r>
-      <w:proofErr w:type="spellEnd"/>
-      <w:r>
-        <w:rPr>
-          <w:lang w:val="en-US" w:eastAsia="ru-RU"/>
-        </w:rPr>
-        <w:t>=</w:t>
-      </w:r>
-      <w:proofErr w:type="spellStart"/>
-      <w:r>
-        <w:rPr>
-          <w:lang w:val="en-US" w:eastAsia="ru-RU"/>
-        </w:rPr>
-        <w:t>processed_data</w:t>
-      </w:r>
-      <w:proofErr w:type="spellEnd"/>
-      <w:r>
-        <w:rPr>
-          <w:lang w:val="en-US" w:eastAsia="ru-RU"/>
-        </w:rPr>
-        <w:t>,</w:t>
+        <w:t>navmenu=webservice.navmenu,</w:t>
+      </w:r>
+    </w:p>
+    <w:p>
+      <w:pPr>
+        <w:pStyle w:val="a0"/>
+        <w:rPr>
+          <w:lang w:val="en-US" w:eastAsia="ru-RU"/>
+        </w:rPr>
+      </w:pPr>
+      <w:r>
+        <w:rPr>
+          <w:lang w:val="en-US" w:eastAsia="ru-RU"/>
+        </w:rPr>
+        <w:t xml:space="preserve">                               processed_data=processed_data,</w:t>
       </w:r>
     </w:p>
     <w:p>
